--- a/Evolution in the research pattern of Healthcare IT Security.docx
+++ b/Evolution in the research pattern of Healthcare IT Security.docx
@@ -1276,7 +1276,7 @@
           <w:r>
             <w:fldChar w:fldCharType="separate"/>
           </w:r>
-          <w:hyperlink w:anchor="_Toc70958250" w:history="1">
+          <w:hyperlink w:anchor="_Toc71309739" w:history="1">
             <w:r>
               <w:rPr>
                 <w:rStyle w:val="Hyperlink"/>
@@ -1303,7 +1303,7 @@
                 <w:noProof/>
                 <w:webHidden/>
               </w:rPr>
-              <w:instrText xml:space="preserve"> PAGEREF _Toc70958250 \h </w:instrText>
+              <w:instrText xml:space="preserve"> PAGEREF _Toc71309739 \h </w:instrText>
             </w:r>
             <w:r>
               <w:rPr>
@@ -1345,7 +1345,7 @@
               <w:noProof/>
             </w:rPr>
           </w:pPr>
-          <w:hyperlink w:anchor="_Toc70958251" w:history="1">
+          <w:hyperlink w:anchor="_Toc71309740" w:history="1">
             <w:r>
               <w:rPr>
                 <w:rStyle w:val="Hyperlink"/>
@@ -1372,7 +1372,7 @@
                 <w:noProof/>
                 <w:webHidden/>
               </w:rPr>
-              <w:instrText xml:space="preserve"> PAGEREF _Toc70958251 \h </w:instrText>
+              <w:instrText xml:space="preserve"> PAGEREF _Toc71309740 \h </w:instrText>
             </w:r>
             <w:r>
               <w:rPr>
@@ -1414,7 +1414,7 @@
               <w:noProof/>
             </w:rPr>
           </w:pPr>
-          <w:hyperlink w:anchor="_Toc70958252" w:history="1">
+          <w:hyperlink w:anchor="_Toc71309741" w:history="1">
             <w:r>
               <w:rPr>
                 <w:rStyle w:val="Hyperlink"/>
@@ -1441,7 +1441,7 @@
                 <w:noProof/>
                 <w:webHidden/>
               </w:rPr>
-              <w:instrText xml:space="preserve"> PAGEREF _Toc70958252 \h </w:instrText>
+              <w:instrText xml:space="preserve"> PAGEREF _Toc71309741 \h </w:instrText>
             </w:r>
             <w:r>
               <w:rPr>
@@ -1483,7 +1483,7 @@
               <w:noProof/>
             </w:rPr>
           </w:pPr>
-          <w:hyperlink w:anchor="_Toc70958253" w:history="1">
+          <w:hyperlink w:anchor="_Toc71309742" w:history="1">
             <w:r>
               <w:rPr>
                 <w:rStyle w:val="Hyperlink"/>
@@ -1510,7 +1510,7 @@
                 <w:noProof/>
                 <w:webHidden/>
               </w:rPr>
-              <w:instrText xml:space="preserve"> PAGEREF _Toc70958253 \h </w:instrText>
+              <w:instrText xml:space="preserve"> PAGEREF _Toc71309742 \h </w:instrText>
             </w:r>
             <w:r>
               <w:rPr>
@@ -1552,7 +1552,7 @@
               <w:noProof/>
             </w:rPr>
           </w:pPr>
-          <w:hyperlink w:anchor="_Toc70958254" w:history="1">
+          <w:hyperlink w:anchor="_Toc71309743" w:history="1">
             <w:r>
               <w:rPr>
                 <w:rStyle w:val="Hyperlink"/>
@@ -1579,7 +1579,7 @@
                 <w:noProof/>
                 <w:webHidden/>
               </w:rPr>
-              <w:instrText xml:space="preserve"> PAGEREF _Toc70958254 \h </w:instrText>
+              <w:instrText xml:space="preserve"> PAGEREF _Toc71309743 \h </w:instrText>
             </w:r>
             <w:r>
               <w:rPr>
@@ -1599,7 +1599,7 @@
                 <w:noProof/>
                 <w:webHidden/>
               </w:rPr>
-              <w:t>4</w:t>
+              <w:t>3</w:t>
             </w:r>
             <w:r>
               <w:rPr>
@@ -1621,7 +1621,7 @@
               <w:noProof/>
             </w:rPr>
           </w:pPr>
-          <w:hyperlink w:anchor="_Toc70958255" w:history="1">
+          <w:hyperlink w:anchor="_Toc71309744" w:history="1">
             <w:r>
               <w:rPr>
                 <w:rStyle w:val="Hyperlink"/>
@@ -1648,7 +1648,7 @@
                 <w:noProof/>
                 <w:webHidden/>
               </w:rPr>
-              <w:instrText xml:space="preserve"> PAGEREF _Toc70958255 \h </w:instrText>
+              <w:instrText xml:space="preserve"> PAGEREF _Toc71309744 \h </w:instrText>
             </w:r>
             <w:r>
               <w:rPr>
@@ -1690,7 +1690,7 @@
               <w:noProof/>
             </w:rPr>
           </w:pPr>
-          <w:hyperlink w:anchor="_Toc70958256" w:history="1">
+          <w:hyperlink w:anchor="_Toc71309745" w:history="1">
             <w:r>
               <w:rPr>
                 <w:rStyle w:val="Hyperlink"/>
@@ -1717,7 +1717,7 @@
                 <w:noProof/>
                 <w:webHidden/>
               </w:rPr>
-              <w:instrText xml:space="preserve"> PAGEREF _Toc70958256 \h </w:instrText>
+              <w:instrText xml:space="preserve"> PAGEREF _Toc71309745 \h </w:instrText>
             </w:r>
             <w:r>
               <w:rPr>
@@ -1737,7 +1737,7 @@
                 <w:noProof/>
                 <w:webHidden/>
               </w:rPr>
-              <w:t>6</w:t>
+              <w:t>5</w:t>
             </w:r>
             <w:r>
               <w:rPr>
@@ -1759,7 +1759,7 @@
               <w:noProof/>
             </w:rPr>
           </w:pPr>
-          <w:hyperlink w:anchor="_Toc70958257" w:history="1">
+          <w:hyperlink w:anchor="_Toc71309746" w:history="1">
             <w:r>
               <w:rPr>
                 <w:rStyle w:val="Hyperlink"/>
@@ -1786,7 +1786,7 @@
                 <w:noProof/>
                 <w:webHidden/>
               </w:rPr>
-              <w:instrText xml:space="preserve"> PAGEREF _Toc70958257 \h </w:instrText>
+              <w:instrText xml:space="preserve"> PAGEREF _Toc71309746 \h </w:instrText>
             </w:r>
             <w:r>
               <w:rPr>
@@ -1806,7 +1806,7 @@
                 <w:noProof/>
                 <w:webHidden/>
               </w:rPr>
-              <w:t>7</w:t>
+              <w:t>6</w:t>
             </w:r>
             <w:r>
               <w:rPr>
@@ -1828,7 +1828,7 @@
               <w:noProof/>
             </w:rPr>
           </w:pPr>
-          <w:hyperlink w:anchor="_Toc70958258" w:history="1">
+          <w:hyperlink w:anchor="_Toc71309747" w:history="1">
             <w:r>
               <w:rPr>
                 <w:rStyle w:val="Hyperlink"/>
@@ -1855,7 +1855,7 @@
                 <w:noProof/>
                 <w:webHidden/>
               </w:rPr>
-              <w:instrText xml:space="preserve"> PAGEREF _Toc70958258 \h </w:instrText>
+              <w:instrText xml:space="preserve"> PAGEREF _Toc71309747 \h </w:instrText>
             </w:r>
             <w:r>
               <w:rPr>
@@ -1875,7 +1875,7 @@
                 <w:noProof/>
                 <w:webHidden/>
               </w:rPr>
-              <w:t>7</w:t>
+              <w:t>6</w:t>
             </w:r>
             <w:r>
               <w:rPr>
@@ -1897,7 +1897,7 @@
               <w:noProof/>
             </w:rPr>
           </w:pPr>
-          <w:hyperlink w:anchor="_Toc70958259" w:history="1">
+          <w:hyperlink w:anchor="_Toc71309748" w:history="1">
             <w:r>
               <w:rPr>
                 <w:rStyle w:val="Hyperlink"/>
@@ -1924,7 +1924,7 @@
                 <w:noProof/>
                 <w:webHidden/>
               </w:rPr>
-              <w:instrText xml:space="preserve"> PAGEREF _Toc70958259 \h </w:instrText>
+              <w:instrText xml:space="preserve"> PAGEREF _Toc71309748 \h </w:instrText>
             </w:r>
             <w:r>
               <w:rPr>
@@ -1944,7 +1944,7 @@
                 <w:noProof/>
                 <w:webHidden/>
               </w:rPr>
-              <w:t>8</w:t>
+              <w:t>7</w:t>
             </w:r>
             <w:r>
               <w:rPr>
@@ -1966,7 +1966,7 @@
               <w:noProof/>
             </w:rPr>
           </w:pPr>
-          <w:hyperlink w:anchor="_Toc70958260" w:history="1">
+          <w:hyperlink w:anchor="_Toc71309749" w:history="1">
             <w:r>
               <w:rPr>
                 <w:rStyle w:val="Hyperlink"/>
@@ -1993,7 +1993,7 @@
                 <w:noProof/>
                 <w:webHidden/>
               </w:rPr>
-              <w:instrText xml:space="preserve"> PAGEREF _Toc70958260 \h </w:instrText>
+              <w:instrText xml:space="preserve"> PAGEREF _Toc71309749 \h </w:instrText>
             </w:r>
             <w:r>
               <w:rPr>
@@ -2013,7 +2013,7 @@
                 <w:noProof/>
                 <w:webHidden/>
               </w:rPr>
-              <w:t>12</w:t>
+              <w:t>10</w:t>
             </w:r>
             <w:r>
               <w:rPr>
@@ -2035,7 +2035,7 @@
               <w:noProof/>
             </w:rPr>
           </w:pPr>
-          <w:hyperlink w:anchor="_Toc70958261" w:history="1">
+          <w:hyperlink w:anchor="_Toc71309750" w:history="1">
             <w:r>
               <w:rPr>
                 <w:rStyle w:val="Hyperlink"/>
@@ -2062,7 +2062,7 @@
                 <w:noProof/>
                 <w:webHidden/>
               </w:rPr>
-              <w:instrText xml:space="preserve"> PAGEREF _Toc70958261 \h </w:instrText>
+              <w:instrText xml:space="preserve"> PAGEREF _Toc71309750 \h </w:instrText>
             </w:r>
             <w:r>
               <w:rPr>
@@ -2082,7 +2082,7 @@
                 <w:noProof/>
                 <w:webHidden/>
               </w:rPr>
-              <w:t>14</w:t>
+              <w:t>12</w:t>
             </w:r>
             <w:r>
               <w:rPr>
@@ -2104,7 +2104,7 @@
               <w:noProof/>
             </w:rPr>
           </w:pPr>
-          <w:hyperlink w:anchor="_Toc70958262" w:history="1">
+          <w:hyperlink w:anchor="_Toc71309751" w:history="1">
             <w:r>
               <w:rPr>
                 <w:rStyle w:val="Hyperlink"/>
@@ -2131,7 +2131,7 @@
                 <w:noProof/>
                 <w:webHidden/>
               </w:rPr>
-              <w:instrText xml:space="preserve"> PAGEREF _Toc70958262 \h </w:instrText>
+              <w:instrText xml:space="preserve"> PAGEREF _Toc71309751 \h </w:instrText>
             </w:r>
             <w:r>
               <w:rPr>
@@ -2151,7 +2151,7 @@
                 <w:noProof/>
                 <w:webHidden/>
               </w:rPr>
-              <w:t>18</w:t>
+              <w:t>17</w:t>
             </w:r>
             <w:r>
               <w:rPr>
@@ -2173,7 +2173,7 @@
               <w:noProof/>
             </w:rPr>
           </w:pPr>
-          <w:hyperlink w:anchor="_Toc70958263" w:history="1">
+          <w:hyperlink w:anchor="_Toc71309752" w:history="1">
             <w:r>
               <w:rPr>
                 <w:rStyle w:val="Hyperlink"/>
@@ -2200,7 +2200,7 @@
                 <w:noProof/>
                 <w:webHidden/>
               </w:rPr>
-              <w:instrText xml:space="preserve"> PAGEREF _Toc70958263 \h </w:instrText>
+              <w:instrText xml:space="preserve"> PAGEREF _Toc71309752 \h </w:instrText>
             </w:r>
             <w:r>
               <w:rPr>
@@ -2220,7 +2220,7 @@
                 <w:noProof/>
                 <w:webHidden/>
               </w:rPr>
-              <w:t>19</w:t>
+              <w:t>18</w:t>
             </w:r>
             <w:r>
               <w:rPr>
@@ -2257,7 +2257,7 @@
       <w:pPr>
         <w:pStyle w:val="Heading1"/>
       </w:pPr>
-      <w:bookmarkStart w:id="0" w:name="_Toc70958250"/>
+      <w:bookmarkStart w:id="0" w:name="_Toc71309739"/>
       <w:r>
         <w:lastRenderedPageBreak/>
         <w:t>Introduction</w:t>
@@ -2355,7 +2355,7 @@
       <w:pPr>
         <w:pStyle w:val="Heading1"/>
       </w:pPr>
-      <w:bookmarkStart w:id="1" w:name="_Toc70958251"/>
+      <w:bookmarkStart w:id="1" w:name="_Toc71309740"/>
       <w:r>
         <w:t>Background</w:t>
       </w:r>
@@ -2365,7 +2365,7 @@
       <w:pPr>
         <w:pStyle w:val="Heading2"/>
       </w:pPr>
-      <w:bookmarkStart w:id="2" w:name="_Toc70958252"/>
+      <w:bookmarkStart w:id="2" w:name="_Toc71309741"/>
       <w:r>
         <w:t>What is Healthcare Privacy &amp; Security?</w:t>
       </w:r>
@@ -2376,19 +2376,7 @@
         <w:jc w:val="both"/>
       </w:pPr>
       <w:r>
-        <w:t>Privacy is viewed as a key governing principle of the patient–physician relationship. Patients are required to share information with their physicians to facilitate correct diagnosis and treatment, and to avoid adverse drug interactions. However, patients may refuse to divulge important information in cases of health problems such as psychiatric behavior and HIV, as their disclosure may lead to social stigma and discrimination (</w:t>
-      </w:r>
-      <w:r>
-        <w:t>10</w:t>
-      </w:r>
-      <w:r>
-        <w:t>). Over time, a patient’s medical record accumulates significant personal information including identification, history of medical diagnosis, digital renderings of medical images, treatments, medication history, dietary habits, sexual preference, genetic information, psychological profiles, employment history, income and physicians’ subjective assessments of personality and mental state (</w:t>
-      </w:r>
-      <w:r>
-        <w:t>9</w:t>
-      </w:r>
-      <w:r>
-        <w:t>).</w:t>
+        <w:t xml:space="preserve">In patient physician relationship, the privacy is viewed as one of the key principles that governs it. In general, to facilitate appropriate treatment &amp; diagnosis and to counter adverse drug reactions, patients are required to share information to their physicians. However, situations where patients experience health problems like psychiatric behavior, HIV etc. may reject to divulge important information’s as it might lead to social stigma and discrimination (10). Over a period of time, a patient’s medical file could accrue significant PII (Personally Identifiable Information), and many other information such as history related to medical diagnosis, medical images, past treatments, psychological summaries, sexual choices, dietary behaviors, income and physicians subjective valuations of personality and mental state (9).  </w:t>
       </w:r>
     </w:p>
     <w:p>
@@ -2396,24 +2384,20 @@
         <w:jc w:val="both"/>
       </w:pPr>
       <w:r>
-        <w:t>Figure 1 shows a typical information flow in the healthcare sector. Patient health records serve a range of purposes apart from diagnosis and treatment provision. For example, information could be used to improve efficiency within the healthcare system, drive public policy development and administration, and in the conduct of medical research (</w:t>
-      </w:r>
-      <w:r>
-        <w:t>12</w:t>
-      </w:r>
-      <w:r>
-        <w:t xml:space="preserve">). A patient’s medical records are also shared with payer </w:t>
-      </w:r>
-      <w:r>
-        <w:t>organizations</w:t>
-      </w:r>
-      <w:r>
-        <w:t xml:space="preserve"> (e.g., private insurance or Medicare/Medicaid) to justify payment of services rendered. Healthcare providers also use records to manage their operations and improve service quality.</w:t>
-      </w:r>
-    </w:p>
-    <w:p>
-      <w:pPr>
-        <w:jc w:val="both"/>
+        <w:t xml:space="preserve">Figure 1 illustrates a graphical view of information flow in healthcare sector. Apart from diagnosis and treatment provision a patient’s health record serves a variety of purpose in hospital. To name few, it will be used to improve healthcare system efficiency, development of public policy and administration, and in oversight of medical research (12). </w:t>
+      </w:r>
+      <w:proofErr w:type="gramStart"/>
+      <w:r>
+        <w:t>In order to</w:t>
+      </w:r>
+      <w:proofErr w:type="gramEnd"/>
+      <w:r>
+        <w:t xml:space="preserve"> justify the rendered payment services, patient’s medical records are also shared with payer company. (e.g., private insurance or Medicare/ Medicaid) and it is also used to improve their operations and service quality across different verticals of healthcare systems.</w:t>
+      </w:r>
+    </w:p>
+    <w:p>
+      <w:pPr>
+        <w:jc w:val="center"/>
       </w:pPr>
       <w:r>
         <w:rPr>
@@ -2421,9 +2405,9 @@
         </w:rPr>
         <w:lastRenderedPageBreak/>
         <w:drawing>
-          <wp:inline distT="0" distB="0" distL="0" distR="0" wp14:anchorId="44723E52" wp14:editId="61039299">
-            <wp:extent cx="5943600" cy="4262755"/>
-            <wp:effectExtent l="0" t="0" r="0" b="4445"/>
+          <wp:inline distT="0" distB="0" distL="0" distR="0" wp14:anchorId="44723E52" wp14:editId="2D7F2F79">
+            <wp:extent cx="5301694" cy="3802380"/>
+            <wp:effectExtent l="0" t="0" r="0" b="7620"/>
             <wp:docPr id="1" name="Picture 1"/>
             <wp:cNvGraphicFramePr>
               <a:graphicFrameLocks xmlns:a="http://schemas.openxmlformats.org/drawingml/2006/main" noChangeAspect="1"/>
@@ -2444,7 +2428,7 @@
                   <pic:spPr>
                     <a:xfrm>
                       <a:off x="0" y="0"/>
-                      <a:ext cx="5943600" cy="4262755"/>
+                      <a:ext cx="5347312" cy="3835097"/>
                     </a:xfrm>
                     <a:prstGeom prst="rect">
                       <a:avLst/>
@@ -2461,7 +2445,7 @@
       <w:pPr>
         <w:pStyle w:val="Heading2"/>
       </w:pPr>
-      <w:bookmarkStart w:id="3" w:name="_Toc70958253"/>
+      <w:bookmarkStart w:id="3" w:name="_Toc71309742"/>
       <w:r>
         <w:t>HIPAA and PHI</w:t>
       </w:r>
@@ -2469,43 +2453,23 @@
     </w:p>
     <w:p>
       <w:r>
-        <w:t>HIPAA has always been referred to as a complicated and overwhelming law that healthcare organizations have struggled to make sure that they are fully compliant with. That is why it is important to be reminded why protected health information is so valuable to criminals and hackers and why keeping it protected from them is so vita</w:t>
-      </w:r>
-      <w:r>
-        <w:t>l.</w:t>
-      </w:r>
-    </w:p>
-    <w:p>
-      <w:r>
-        <w:t>Protected health information, or PHI, which was defined by the HIPAA privacy rule, is any information within a person’s medical record that can identify them and is held by a covered entity. Under HIPAA and the Privacy Rule, there are 18 specific identifiers that must be handled with certain strict safeguards</w:t>
-      </w:r>
-      <w:r>
-        <w:t xml:space="preserve">. </w:t>
-      </w:r>
-      <w:r>
-        <w:t>Healthcare records are known to be one of the most valuable types of information that hackers look for. Most of the PHI that is compromised throughout the industry happens through hacking or IT incidents. That is because of the high value of PHI compared to other information that hackers may be able to find.</w:t>
-      </w:r>
-    </w:p>
-    <w:p>
-      <w:r>
-        <w:t xml:space="preserve">Another reason that medical records are extremely valuable to hackers is that there are many ways to use that data on the dark web. This information can be used to purchase prescriptions, receive </w:t>
-      </w:r>
-      <w:proofErr w:type="gramStart"/>
-      <w:r>
-        <w:t>treatment</w:t>
-      </w:r>
-      <w:proofErr w:type="gramEnd"/>
-      <w:r>
-        <w:t xml:space="preserve"> or make fake medical claims. These actions can cause long-term and widespread chaos for those whose information has been stolen. A breach of PHI can pose a real threat to patients and healthcare systems alike, so it's worth protecting.</w:t>
+        <w:t xml:space="preserve">One important law that is crucial in healthcare is HIPAA which emphasis the importance of protecting Valuable health information from the criminals and hackers and therefor it is always believed to be complicated and overwhelmed law that health care companies have wriggled to make sure they are fully complaint with.   </w:t>
+      </w:r>
+    </w:p>
+    <w:p>
+      <w:r>
+        <w:t>Any information within a person’s medical record that are used to identify them and if it is held by a covered entity it is known as Protected Health Information or PHI. There are 18 specific identifiers are used under HIPAA’s privacy rule to handle with strict safeguards. Many PHI information breaches happen through hacking or any IT incidents. Root cause for these incidents are because of its high value in off market and these are used to facilitate illegal activities on dark web. (e.g., Create fake medical claims, purchase prescriptions etc.) So, it is extremely important to keep them protected with any breach of PHI</w:t>
+      </w:r>
+      <w:r>
+        <w:t>.</w:t>
       </w:r>
     </w:p>
     <w:p>
       <w:pPr>
         <w:pStyle w:val="Heading2"/>
       </w:pPr>
-      <w:bookmarkStart w:id="4" w:name="_Toc70958254"/>
-      <w:r>
-        <w:lastRenderedPageBreak/>
+      <w:bookmarkStart w:id="4" w:name="_Toc71309743"/>
+      <w:r>
         <w:t>Current State of Data Security &amp; Privacy in Healthcare IT</w:t>
       </w:r>
       <w:bookmarkEnd w:id="4"/>
@@ -2515,63 +2479,22 @@
         <w:jc w:val="both"/>
       </w:pPr>
       <w:r>
-        <w:t>First, research on issues related to healthcare consumers, including personal health record management and web-based EHR systems, have raised a number of security-related topics including the drivers of privacy and security concerns among consumers, monetary impact of privacy and security breaches to consumers, and impact of medical identity theft on consumers’ well-being. Second, research focused on issues related to providers, such as the drivers of IT adoption, impact of IT on medical errors, telemedicine, pervasive computing and RFID adoption, also interacts with emerging security issues, for example, the design and development of access control systems, sustainability of information integrity, network security, privacy policy management and risk management. Similarly, research focusing on inter-</w:t>
-      </w:r>
-      <w:r>
-        <w:t>organizational</w:t>
-      </w:r>
-      <w:r>
-        <w:t xml:space="preserve"> issues such as health services subcontracting, design and development of inter-</w:t>
-      </w:r>
-      <w:r>
-        <w:t>organizational</w:t>
-      </w:r>
-      <w:r>
-        <w:t xml:space="preserve"> health networks, and EDI adoption gives rise to security and privacy research problems such as inter-</w:t>
-      </w:r>
-      <w:r>
-        <w:t>organizational</w:t>
-      </w:r>
-      <w:r>
-        <w:t xml:space="preserve"> access control, data interoperability, multi-institutional network</w:t>
-      </w:r>
-      <w:r>
-        <w:t xml:space="preserve"> </w:t>
-      </w:r>
-      <w:r>
-        <w:t>security and fraud control. Lastly, several information security and privacy research</w:t>
-      </w:r>
-      <w:r>
-        <w:t xml:space="preserve"> </w:t>
-      </w:r>
-      <w:r>
-        <w:t>directions (e.g., development of data interoperability standards, regulatory implications of healthcare technology adoption and secured data disclosure mechanisms) have emerged</w:t>
-      </w:r>
-      <w:r>
-        <w:t xml:space="preserve"> </w:t>
-      </w:r>
-      <w:r>
-        <w:t>in the public policy domain, particularly in areas such as medical research, development</w:t>
-      </w:r>
-      <w:r>
-        <w:t xml:space="preserve"> </w:t>
-      </w:r>
-      <w:r>
-        <w:t>of national health information network, disaster response and pricing of health services.</w:t>
-      </w:r>
-    </w:p>
-    <w:p>
-      <w:pPr>
-        <w:jc w:val="both"/>
+        <w:t>Firstly, studies and research conducted on the healthcare consumers that include health record management and online EHR system have created number of security-related questions which include the primary concern on healthcare privacy and security for consumers, impact of medical identity theft on consumers well-being. Secondly, issues related to providers, like the handlers of IT adoption, effect of IT on medical errors, telemedicine, pervasive computing. (e.g., creation of access control systems, network security, privacy policy and risk management). Lastly, many information security and privacy directions have surfaced in the public privacy, particularly in the areas like, medical study, national information network, health service pricing</w:t>
+      </w:r>
+    </w:p>
+    <w:p>
+      <w:pPr>
+        <w:jc w:val="center"/>
       </w:pPr>
       <w:r>
         <w:rPr>
           <w:noProof/>
         </w:rPr>
+        <w:lastRenderedPageBreak/>
         <w:drawing>
-          <wp:inline distT="0" distB="0" distL="0" distR="0" wp14:anchorId="70C54826" wp14:editId="283F7001">
-            <wp:extent cx="5943600" cy="3860800"/>
-            <wp:effectExtent l="0" t="0" r="0" b="6350"/>
+          <wp:inline distT="0" distB="0" distL="0" distR="0" wp14:anchorId="70C54826" wp14:editId="6EA4191C">
+            <wp:extent cx="5689432" cy="3695700"/>
+            <wp:effectExtent l="0" t="0" r="6985" b="0"/>
             <wp:docPr id="2" name="Picture 2"/>
             <wp:cNvGraphicFramePr>
               <a:graphicFrameLocks xmlns:a="http://schemas.openxmlformats.org/drawingml/2006/main" noChangeAspect="1"/>
@@ -2592,7 +2515,7 @@
                   <pic:spPr>
                     <a:xfrm>
                       <a:off x="0" y="0"/>
-                      <a:ext cx="5943600" cy="3860800"/>
+                      <a:ext cx="5708703" cy="3708218"/>
                     </a:xfrm>
                     <a:prstGeom prst="rect">
                       <a:avLst/>
@@ -2603,115 +2526,6 @@
             </a:graphic>
           </wp:inline>
         </w:drawing>
-      </w:r>
-    </w:p>
-    <w:p>
-      <w:pPr>
-        <w:jc w:val="both"/>
-      </w:pPr>
-      <w:r>
-        <w:t>Most</w:t>
-      </w:r>
-      <w:r>
-        <w:t xml:space="preserve"> individuals</w:t>
-      </w:r>
-      <w:r>
-        <w:t xml:space="preserve"> (84%)</w:t>
-      </w:r>
-      <w:r>
-        <w:t xml:space="preserve"> are confident</w:t>
-      </w:r>
-      <w:r>
-        <w:t xml:space="preserve"> that</w:t>
-      </w:r>
-      <w:r>
-        <w:t xml:space="preserve"> their medical records are safe from unauthorized viewing</w:t>
-      </w:r>
-      <w:r>
-        <w:t xml:space="preserve"> </w:t>
-      </w:r>
-      <w:r>
-        <w:t xml:space="preserve">but have concerns </w:t>
-      </w:r>
-      <w:r>
-        <w:t xml:space="preserve">(66%) </w:t>
-      </w:r>
-      <w:r>
-        <w:t>when health information is electronically exchanged</w:t>
-      </w:r>
-      <w:r>
-        <w:t xml:space="preserve"> (</w:t>
-      </w:r>
-      <w:r>
-        <w:t>Health IT Dashboards Quick Stats, 9).</w:t>
-      </w:r>
-      <w:r>
-        <w:t xml:space="preserve"> As compared to 2017, many of them </w:t>
-      </w:r>
-      <w:r>
-        <w:t>are now confident about the privacy and protection of PHI records.</w:t>
-      </w:r>
-      <w:r>
-        <w:t xml:space="preserve"> This figure certainly shows a 15% increase from 2014.</w:t>
-      </w:r>
-      <w:r>
-        <w:t xml:space="preserve"> The recent report from ONCHIT in 2017 </w:t>
-      </w:r>
-      <w:r>
-        <w:t xml:space="preserve">(10) </w:t>
-      </w:r>
-      <w:r>
-        <w:t xml:space="preserve">shows that </w:t>
-      </w:r>
-      <w:r>
-        <w:t xml:space="preserve">1 in 3 individuals tracked health care charges and costs with a computer, smartphone, or </w:t>
-      </w:r>
-      <w:r>
-        <w:lastRenderedPageBreak/>
-        <w:t>other electronic means in the past 12 months. A</w:t>
-      </w:r>
-      <w:r>
-        <w:t>nd a</w:t>
-      </w:r>
-      <w:r>
-        <w:t>bout 4 in 10 individuals filled out paperwork related to their health care or made health care appointments online. Over one-third communicated with their provider online, while 3 in 10 individuals communicated with their health care provider via text message. Just over 4 in 10 individuals looked for a health care provider online.</w:t>
-      </w:r>
-    </w:p>
-    <w:p>
-      <w:pPr>
-        <w:jc w:val="both"/>
-      </w:pPr>
-      <w:r>
-        <w:t xml:space="preserve">With this increased use of </w:t>
-      </w:r>
-      <w:r>
-        <w:t xml:space="preserve">health IT systems, the amount of PHI data flow over the internet is as well high. </w:t>
-      </w:r>
-      <w:r>
-        <w:t xml:space="preserve">With this increased availability of PHI data on the web, </w:t>
-      </w:r>
-      <w:r>
-        <w:t>hacking of this personal health information became easier.</w:t>
-      </w:r>
-      <w:r>
-        <w:t xml:space="preserve"> </w:t>
-      </w:r>
-      <w:r>
-        <w:t xml:space="preserve">Each year Verizon releases data breach reports that tell the story of that </w:t>
-      </w:r>
-      <w:proofErr w:type="spellStart"/>
-      <w:r>
-        <w:t>year's worth</w:t>
-      </w:r>
-      <w:proofErr w:type="spellEnd"/>
-      <w:r>
-        <w:t xml:space="preserve"> of breaches that have occurred. Between the 2016 and 2019 reports, the number of data incidents and breaches increased by three times. The recent 2020 report shows that these numbers have continued to grow, now revealing a 71% increase in the number of breaches this year. With many of the challenges </w:t>
-      </w:r>
-      <w:r>
-        <w:t>due to</w:t>
-      </w:r>
-      <w:r>
-        <w:t xml:space="preserve"> COVID-19 and a work-from-home environment, organizations need to be more aware than ever that the PHI they are responsible for is completely secure and protected.</w:t>
       </w:r>
     </w:p>
     <w:p>
@@ -2778,8 +2592,9 @@
         <w:pStyle w:val="Heading2"/>
         <w:jc w:val="both"/>
       </w:pPr>
-      <w:bookmarkStart w:id="5" w:name="_Toc70958255"/>
-      <w:r>
+      <w:bookmarkStart w:id="5" w:name="_Toc71309744"/>
+      <w:r>
+        <w:lastRenderedPageBreak/>
         <w:t xml:space="preserve">Researches surrounding the </w:t>
       </w:r>
       <w:r>
@@ -2804,304 +2619,184 @@
         <w:t xml:space="preserve"> </w:t>
       </w:r>
       <w:r>
-        <w:t xml:space="preserve">Numerous research studies have been conducted regarding the </w:t>
-      </w:r>
-      <w:r>
-        <w:t xml:space="preserve">information protection </w:t>
-      </w:r>
-      <w:r>
-        <w:t xml:space="preserve">of patients’ PHI data. Majority of the design research focuses on developing artefacts such as models, algorithms, </w:t>
+        <w:t xml:space="preserve">Numerous research studies have been conducted </w:t>
       </w:r>
       <w:proofErr w:type="gramStart"/>
       <w:r>
-        <w:t>prototypes</w:t>
+        <w:t>in the area of</w:t>
       </w:r>
       <w:proofErr w:type="gramEnd"/>
       <w:r>
-        <w:t xml:space="preserve"> and frameworks to solve </w:t>
-      </w:r>
-      <w:r>
-        <w:t>specific problems related to data protection and governance in HER systems</w:t>
-      </w:r>
-      <w:r>
-        <w:t xml:space="preserve"> (11)</w:t>
+        <w:t xml:space="preserve"> information protection of patients’ PHI data. Majority of the design research focuses on developing artefacts such as models, algorithms, samples, and frameworks to resolve specific issues related to data protection and governance in EHR systems (11). Studies have also been performed aiming at a qualitative research, which involves examining a social experience using a span of qualitative instruments/data such as interviews, participants’ observation data, researcher’s impression (12). In healthcare research, much of the qualitative research revolves around the impact of HIPAA on healthcare practices (13). Lastly, researchers in healthcare information systems have adopted several quantitative methods including surveys, statistical modelling in the areas of patients’ privacy concern, public policy and security, fraud detection and control, risk management and its impact of health IT on medical errors (14). </w:t>
+      </w:r>
+      <w:r>
+        <w:t xml:space="preserve">This paper focusses on </w:t>
+      </w:r>
+      <w:r>
+        <w:t xml:space="preserve">identifying the various topics of research in the field of healthcare data security and privacy, studying the evolution of its research pattern over the last decade and </w:t>
+      </w:r>
+      <w:r>
+        <w:t>predicting the trend of research</w:t>
+      </w:r>
+      <w:r>
+        <w:t xml:space="preserve">es that will be </w:t>
+      </w:r>
+      <w:r>
+        <w:t xml:space="preserve">performed in </w:t>
+      </w:r>
+      <w:r>
+        <w:t xml:space="preserve">this </w:t>
+      </w:r>
+      <w:r>
+        <w:t>field</w:t>
       </w:r>
       <w:r>
         <w:t>.</w:t>
       </w:r>
-      <w:r>
-        <w:t xml:space="preserve"> Studies have also been performed </w:t>
-      </w:r>
-      <w:r>
-        <w:t>aiming at a qualitative research, which involves examining a social phenomenon</w:t>
-      </w:r>
-      <w:r>
-        <w:t xml:space="preserve"> using a range of qualitative instruments/data such as interviews, documents, participants’ observation data, researcher’s </w:t>
-      </w:r>
-      <w:proofErr w:type="gramStart"/>
-      <w:r>
-        <w:t>observation</w:t>
-      </w:r>
-      <w:proofErr w:type="gramEnd"/>
-      <w:r>
-        <w:t xml:space="preserve"> and impression (12). </w:t>
-      </w:r>
-      <w:r>
-        <w:t xml:space="preserve">In healthcare research, much of the qualitative research </w:t>
-      </w:r>
-      <w:r>
-        <w:t>centers</w:t>
-      </w:r>
-      <w:r>
-        <w:t xml:space="preserve"> around the impact </w:t>
-      </w:r>
+    </w:p>
+    <w:p>
+      <w:pPr>
+        <w:pStyle w:val="Heading1"/>
+      </w:pPr>
+      <w:bookmarkStart w:id="6" w:name="_Toc71309745"/>
+      <w:r>
+        <w:t>Related Works</w:t>
+      </w:r>
+      <w:bookmarkEnd w:id="6"/>
+    </w:p>
+    <w:p>
+      <w:pPr>
+        <w:jc w:val="both"/>
+      </w:pPr>
+      <w:r>
+        <w:t xml:space="preserve">Several works of literature review have been performed surrounding the healthcare privacy concerns, malicious attacks and implementation of security providing systems to combat these data breaches. </w:t>
+      </w:r>
+      <w:r>
+        <w:t>Ahmadi</w:t>
+      </w:r>
+      <w:r>
+        <w:t xml:space="preserve"> et al., reviewed and analyzed 60 research papers published between 2000 and 2016 regarding application of IoT in healthcare security. Their study employed a system</w:t>
+      </w:r>
+      <w:r>
+        <w:t>atic</w:t>
+      </w:r>
+      <w:r>
+        <w:t xml:space="preserve"> review approach on the </w:t>
+      </w:r>
+      <w:r>
+        <w:t xml:space="preserve">data </w:t>
+      </w:r>
+      <w:r>
+        <w:t xml:space="preserve">that </w:t>
+      </w:r>
+      <w:r>
+        <w:t xml:space="preserve">was </w:t>
+      </w:r>
+      <w:r>
+        <w:t>collected</w:t>
+      </w:r>
+      <w:r>
+        <w:t xml:space="preserve"> (15). </w:t>
+      </w:r>
+      <w:r>
+        <w:t xml:space="preserve">A similar study was conducted by Nazir et al., where again a systematic literature review of papers was performed. Researches published related to Mobile Computing in IoT for Healthcare were reviewed in their analysis (18). </w:t>
+      </w:r>
+      <w:proofErr w:type="spellStart"/>
+      <w:r>
+        <w:t>Mehraeen</w:t>
+      </w:r>
+      <w:proofErr w:type="spellEnd"/>
+      <w:r>
+        <w:t xml:space="preserve"> et al., performed a full text review of 210 articles published about security challenges in healthcare cloud computing technology and listed the information protection systems that are widely adopted to mitigate security incidents on healthcare applications (16). </w:t>
+      </w:r>
+      <w:proofErr w:type="spellStart"/>
+      <w:r>
+        <w:t>Ermakova</w:t>
+      </w:r>
+      <w:proofErr w:type="spellEnd"/>
+      <w:r>
+        <w:t xml:space="preserve"> et al., aimed to identify the state of research and determine potential areas of future work in the context of healthcare cloud computing (22). </w:t>
+      </w:r>
+      <w:r>
+        <w:t>Ahmed et al., performed a question-based formalization to spot the major concerns in healthcare security</w:t>
+      </w:r>
+      <w:r>
+        <w:t>, and had done a detailed review analysis of papers collected for their constructed search terms (17). Yao et al., studied the adoption and implementation of RFID in Healthcare through a systematic literature review of researches on RFID use in healthcare. They have followed a formal innovation-decision framework in their study (19). Wamba et al., highlighted the increased risk of RFID applications in healthcare and the potential issues that it could bring to the healthcare privacy (20). They developed a conceptual framework to perform an extant literature review in their study.</w:t>
+      </w:r>
+      <w:r>
+        <w:t xml:space="preserve"> Box and </w:t>
+      </w:r>
+      <w:proofErr w:type="spellStart"/>
+      <w:r>
+        <w:t>Pottas</w:t>
+      </w:r>
+      <w:proofErr w:type="spellEnd"/>
+      <w:r>
+        <w:t xml:space="preserve"> studied the gap between intent to use IT and actual compliance in Healthcare patient privacy by adopting an Appraisal Tendency Framework to review collected literature (21). Tandon et al., explored the application of blockchain in healthcare and then profiled &amp; organized the intellectual capital in that domain. And integrated framework was developed during their research to illustrate thematic areas of future research (23).</w:t>
+      </w:r>
+      <w:r>
+        <w:t xml:space="preserve"> Despite numerous publications in the context of healthcare security and privacy there is no automated review of papers to decipher the current state of research so far in the domain. This paper aims to address this gap through a thematic analysis and identify the evolution pattern of research topics over the last decade in the healthcare privacy domain.</w:t>
+      </w:r>
+    </w:p>
+    <w:p>
+      <w:pPr>
+        <w:pStyle w:val="Heading1"/>
+      </w:pPr>
+      <w:bookmarkStart w:id="7" w:name="_Toc71309746"/>
       <w:r>
         <w:lastRenderedPageBreak/>
-        <w:t xml:space="preserve">of HIPAA on healthcare practices (13). </w:t>
-      </w:r>
-      <w:r>
-        <w:t xml:space="preserve">Lastly, researchers in healthcare information systems have adopted several quantitative methods including surveys, econometric </w:t>
-      </w:r>
-      <w:proofErr w:type="gramStart"/>
-      <w:r>
-        <w:t>analysis</w:t>
-      </w:r>
-      <w:proofErr w:type="gramEnd"/>
-      <w:r>
-        <w:t xml:space="preserve"> and statistical modelling in the areas of patients’ privacy concern, public policy, fraud control, risk management and impact of health IT on medical errors (14). </w:t>
-      </w:r>
+        <w:t>Methodology</w:t>
+      </w:r>
+      <w:r>
+        <w:t xml:space="preserve"> and Results</w:t>
+      </w:r>
+      <w:bookmarkEnd w:id="7"/>
     </w:p>
     <w:p>
       <w:pPr>
         <w:jc w:val="both"/>
       </w:pPr>
       <w:r>
-        <w:t>There are several threats to information privacy. Two of the major threats include the Organization Threat</w:t>
-      </w:r>
-      <w:r>
-        <w:t xml:space="preserve"> arising from inappropriate access of patient data by either internal agents abusing their privileges or external agents exploiting a vulnerability of the information systems and Systematic Threats </w:t>
-      </w:r>
-      <w:r>
-        <w:t>rising from an agent in the information flow chain exploiting the disclosed data beyond its intended use</w:t>
-      </w:r>
-      <w:r>
-        <w:t>.</w:t>
-      </w:r>
-      <w:r>
-        <w:t xml:space="preserve"> Organizational threats </w:t>
-      </w:r>
-      <w:r>
-        <w:t xml:space="preserve">may be further </w:t>
-      </w:r>
-      <w:r>
-        <w:t xml:space="preserve">categorized into </w:t>
-      </w:r>
-      <w:r>
-        <w:t>multiple</w:t>
-      </w:r>
-      <w:r>
-        <w:t xml:space="preserve"> levels – Accidental Disclosure, </w:t>
-      </w:r>
-      <w:r>
-        <w:t>Insider Curiosity, Insider Data Breach, Outsider Data Breach, etc.</w:t>
-      </w:r>
-      <w:r>
-        <w:t xml:space="preserve"> depending on </w:t>
-      </w:r>
-      <w:r>
-        <w:t>the order of sophistication. Additionally, the emergence of cloud-based healthcare provider systems has transformed the business model greatly.</w:t>
-      </w:r>
-      <w:r>
-        <w:t xml:space="preserve"> Several researches have been conducted to</w:t>
+        <w:t xml:space="preserve">NKUs Steely Library was considered as the source of information for articles related to healthcare security and privacy. </w:t>
+      </w:r>
+      <w:r>
+        <w:t>Three keyword combination strings were used for this database search – Healthcare Security, Healthcare Privacy, Health IT. Papers searched were the ones published between Jan 20</w:t>
+      </w:r>
+      <w:r>
+        <w:t>08</w:t>
+      </w:r>
+      <w:r>
+        <w:t xml:space="preserve"> and March 2021. Results obtained for these terms were for the search performed in March 2021.</w:t>
+      </w:r>
+      <w:r>
+        <w:t xml:space="preserve"> These keywords were drawn from a review of prior studies (i.e. SLRs) in this field that used similar keywords, i.e.</w:t>
       </w:r>
       <w:r>
         <w:t xml:space="preserve"> </w:t>
       </w:r>
       <w:r>
-        <w:t xml:space="preserve">identify the top security threats in healthcare systems. And numerous studies have been made to measure the effectiveness of security providing systems over healthcare data breaches. Results of these scientific research have been digitized and stored as </w:t>
-      </w:r>
-      <w:r>
-        <w:t>news, scientific articles, and books</w:t>
-      </w:r>
-      <w:r>
-        <w:t>.</w:t>
-      </w:r>
-      <w:r>
-        <w:t xml:space="preserve"> </w:t>
-      </w:r>
-      <w:r>
-        <w:t>Yet there are multitude of events reported in relation to PHI</w:t>
-      </w:r>
-      <w:r>
-        <w:t xml:space="preserve"> </w:t>
-      </w:r>
-      <w:r>
-        <w:t>security threat.</w:t>
+        <w:t xml:space="preserve">healthcare (or health*), and </w:t>
+      </w:r>
+      <w:r>
+        <w:t>IoT</w:t>
+      </w:r>
+      <w:r>
+        <w:t xml:space="preserve"> (or </w:t>
+      </w:r>
+      <w:r>
+        <w:t>Internet of Things</w:t>
+      </w:r>
+      <w:r>
+        <w:t>*)</w:t>
+      </w:r>
+      <w:r>
+        <w:t>, and Data Security (or Data Privacy*), etc. (19, 22, 23)</w:t>
       </w:r>
     </w:p>
     <w:p>
       <w:pPr>
         <w:jc w:val="both"/>
       </w:pPr>
-      <w:r>
-        <w:t xml:space="preserve">This paper focusses on </w:t>
-      </w:r>
-      <w:r>
-        <w:t xml:space="preserve">identifying the various topics of research in the field of healthcare data security and privacy, studying the evolution of its research pattern over the last decade and </w:t>
-      </w:r>
-      <w:r>
-        <w:t>predicting the trend of research</w:t>
-      </w:r>
-      <w:r>
-        <w:t xml:space="preserve">es that will be </w:t>
-      </w:r>
-      <w:r>
-        <w:t xml:space="preserve">performed in </w:t>
-      </w:r>
-      <w:r>
-        <w:t xml:space="preserve">this </w:t>
-      </w:r>
-      <w:r>
-        <w:t>field</w:t>
-      </w:r>
-      <w:r>
-        <w:t>.</w:t>
-      </w:r>
-    </w:p>
-    <w:p>
-      <w:pPr>
-        <w:pStyle w:val="Heading1"/>
-      </w:pPr>
-      <w:bookmarkStart w:id="6" w:name="_Toc70958256"/>
-      <w:r>
-        <w:t>Related Works</w:t>
-      </w:r>
-      <w:bookmarkEnd w:id="6"/>
-    </w:p>
-    <w:p>
-      <w:pPr>
-        <w:jc w:val="both"/>
-      </w:pPr>
-      <w:r>
-        <w:t xml:space="preserve">Several works of literature review have been performed surrounding the healthcare privacy concerns, malicious attacks and implementation of security providing systems to combat these data breaches. </w:t>
-      </w:r>
-      <w:r>
-        <w:t>Ahmadi</w:t>
-      </w:r>
-      <w:r>
-        <w:t xml:space="preserve"> et al., reviewed and analyzed 60 research papers published between 2000 and 2016 regarding application of IoT in healthcare security. Their study employed a system</w:t>
-      </w:r>
-      <w:r>
-        <w:t>atic</w:t>
-      </w:r>
-      <w:r>
-        <w:t xml:space="preserve"> review approach on the </w:t>
-      </w:r>
-      <w:r>
-        <w:t xml:space="preserve">data </w:t>
-      </w:r>
-      <w:r>
-        <w:t xml:space="preserve">that </w:t>
-      </w:r>
-      <w:r>
-        <w:t xml:space="preserve">was </w:t>
-      </w:r>
-      <w:r>
-        <w:t>collected</w:t>
-      </w:r>
-      <w:r>
-        <w:t xml:space="preserve"> (15). </w:t>
-      </w:r>
-      <w:r>
-        <w:t xml:space="preserve">A similar study was conducted by Nazir et al., where again a systematic literature review of papers was performed. Researches published related to Mobile Computing in IoT for Healthcare were reviewed in their analysis (18). </w:t>
-      </w:r>
-      <w:proofErr w:type="spellStart"/>
-      <w:r>
-        <w:t>Mehraeen</w:t>
-      </w:r>
-      <w:proofErr w:type="spellEnd"/>
-      <w:r>
-        <w:t xml:space="preserve"> et al., performed a full text review of 210 articles published about security challenges in healthcare cloud computing technology and listed the information protection systems that are widely adopted to mitigate security incidents on healthcare applications (16). </w:t>
-      </w:r>
-      <w:proofErr w:type="spellStart"/>
-      <w:r>
-        <w:t>Ermakova</w:t>
-      </w:r>
-      <w:proofErr w:type="spellEnd"/>
-      <w:r>
-        <w:t xml:space="preserve"> et al., aimed to identify the state of research and determine potential areas of future work in the context of healthcare cloud computing (22). </w:t>
-      </w:r>
-      <w:r>
-        <w:t>Ahmed et al., performed a question-based formalization to spot the major concerns in healthcare security</w:t>
-      </w:r>
-      <w:r>
-        <w:t>, and had done a detailed review analysis of papers collected for their constructed search terms (17). Yao et al., studied the adoption and implementation of RFID in Healthcare through a systematic literature review of researches on RFID use in healthcare. They have followed a formal innovation-decision framework in their study (19). Wamba et al., highlighted the increased risk of RFID applications in healthcare and the potential issues that it could bring to the healthcare privacy (20). They developed a conceptual framework to perform an extant literature review in their study.</w:t>
-      </w:r>
-      <w:r>
-        <w:t xml:space="preserve"> Box and </w:t>
-      </w:r>
-      <w:proofErr w:type="spellStart"/>
-      <w:r>
-        <w:t>Pottas</w:t>
-      </w:r>
-      <w:proofErr w:type="spellEnd"/>
-      <w:r>
-        <w:t xml:space="preserve"> studied the gap between intent to use IT and actual compliance in Healthcare patient privacy by adopting an Appraisal Tendency Framework to review collected literature (21). Tandon et al., explored the application of blockchain in healthcare and then profiled &amp; organized the intellectual capital in that domain. And integrated framework was developed during their research to illustrate thematic areas of future research (23).</w:t>
-      </w:r>
-      <w:r>
-        <w:t xml:space="preserve"> Despite numerous publications in the context of </w:t>
-      </w:r>
-      <w:r>
-        <w:lastRenderedPageBreak/>
-        <w:t>healthcare security and privacy there is no automated review of papers to decipher the current state of research so far in the domain. This paper aims to address this gap through a thematic analysis and identify the evolution pattern of research topics over the last decade in the healthcare privacy domain.</w:t>
-      </w:r>
-    </w:p>
-    <w:p>
-      <w:pPr>
-        <w:pStyle w:val="Heading1"/>
-      </w:pPr>
-      <w:bookmarkStart w:id="7" w:name="_Toc70958257"/>
-      <w:r>
-        <w:t>Methodology</w:t>
-      </w:r>
-      <w:r>
-        <w:t xml:space="preserve"> and Results</w:t>
-      </w:r>
-      <w:bookmarkEnd w:id="7"/>
-    </w:p>
-    <w:p>
-      <w:r>
-        <w:t xml:space="preserve">NKUs Steely Library was considered as the source of information for articles related to healthcare security and privacy. </w:t>
-      </w:r>
-      <w:r>
-        <w:t>Three keyword combination strings were used for this database search – Healthcare Security, Healthcare Privacy, Health IT. Papers searched were the ones published between Jan 2016 and March 2021. Results obtained for these terms were for the search performed in March 2021.</w:t>
-      </w:r>
-      <w:r>
-        <w:t xml:space="preserve"> These keywords were drawn from a review of prior studies (i.e. SLRs) in this field that used similar keywords, i.e.</w:t>
-      </w:r>
-      <w:r>
-        <w:t xml:space="preserve"> </w:t>
-      </w:r>
-      <w:r>
-        <w:t xml:space="preserve">healthcare (or health*), and </w:t>
-      </w:r>
-      <w:r>
-        <w:t>IoT</w:t>
-      </w:r>
-      <w:r>
-        <w:t xml:space="preserve"> (or </w:t>
-      </w:r>
-      <w:r>
-        <w:t>Internet of Things</w:t>
-      </w:r>
-      <w:r>
-        <w:t>*)</w:t>
-      </w:r>
-      <w:r>
-        <w:t>, and Data Security (or Data Privacy*), etc. (19, 22, 23)</w:t>
-      </w:r>
-    </w:p>
-    <w:p>
       <w:r>
         <w:t>Table 1: Database Search Summary</w:t>
       </w:r>
@@ -3113,11 +2808,10 @@
         <w:tblLook w:val="04A0" w:firstRow="1" w:lastRow="0" w:firstColumn="1" w:lastColumn="0" w:noHBand="0" w:noVBand="1"/>
       </w:tblPr>
       <w:tblGrid>
-        <w:gridCol w:w="1838"/>
-        <w:gridCol w:w="1927"/>
-        <w:gridCol w:w="1948"/>
-        <w:gridCol w:w="1519"/>
-        <w:gridCol w:w="2118"/>
+        <w:gridCol w:w="4596"/>
+        <w:gridCol w:w="1601"/>
+        <w:gridCol w:w="1340"/>
+        <w:gridCol w:w="1813"/>
       </w:tblGrid>
       <w:tr>
         <w:tc>
@@ -3127,6 +2821,7 @@
           </w:tcPr>
           <w:p>
             <w:pPr>
+              <w:jc w:val="both"/>
               <w:rPr>
                 <w:b/>
                 <w:bCs/>
@@ -3137,6 +2832,13 @@
                 <w:b/>
                 <w:bCs/>
               </w:rPr>
+              <w:t xml:space="preserve">Journal </w:t>
+            </w:r>
+            <w:r>
+              <w:rPr>
+                <w:b/>
+                <w:bCs/>
+              </w:rPr>
               <w:t>Database</w:t>
             </w:r>
           </w:p>
@@ -3148,6 +2850,7 @@
           </w:tcPr>
           <w:p>
             <w:pPr>
+              <w:jc w:val="both"/>
               <w:rPr>
                 <w:b/>
                 <w:bCs/>
@@ -3158,7 +2861,7 @@
                 <w:b/>
                 <w:bCs/>
               </w:rPr>
-              <w:t>Keywords</w:t>
+              <w:t>Total hits appeared</w:t>
             </w:r>
           </w:p>
         </w:tc>
@@ -3169,6 +2872,7 @@
           </w:tcPr>
           <w:p>
             <w:pPr>
+              <w:jc w:val="both"/>
               <w:rPr>
                 <w:b/>
                 <w:bCs/>
@@ -3179,7 +2883,7 @@
                 <w:b/>
                 <w:bCs/>
               </w:rPr>
-              <w:t>Total hits appeared</w:t>
+              <w:t>Abstracts read</w:t>
             </w:r>
           </w:p>
         </w:tc>
@@ -3190,6 +2894,7 @@
           </w:tcPr>
           <w:p>
             <w:pPr>
+              <w:jc w:val="both"/>
               <w:rPr>
                 <w:b/>
                 <w:bCs/>
@@ -3200,10 +2905,12 @@
                 <w:b/>
                 <w:bCs/>
               </w:rPr>
-              <w:t>Abstracts read</w:t>
-            </w:r>
-          </w:p>
-        </w:tc>
+              <w:t>Full text downloaded</w:t>
+            </w:r>
+          </w:p>
+        </w:tc>
+      </w:tr>
+      <w:tr>
         <w:tc>
           <w:tcPr>
             <w:tcW w:w="0" w:type="auto"/>
@@ -3211,17 +2918,124 @@
           </w:tcPr>
           <w:p>
             <w:pPr>
+              <w:jc w:val="both"/>
+            </w:pPr>
+            <w:r>
               <w:rPr>
                 <w:b/>
                 <w:bCs/>
               </w:rPr>
+              <w:t>JISS</w:t>
+            </w:r>
+            <w:r>
+              <w:t xml:space="preserve"> (Journal of Information Security Systems)</w:t>
+            </w:r>
+          </w:p>
+        </w:tc>
+        <w:tc>
+          <w:tcPr>
+            <w:tcW w:w="0" w:type="auto"/>
+            <w:vAlign w:val="center"/>
+          </w:tcPr>
+          <w:p>
+            <w:pPr>
+              <w:jc w:val="both"/>
+            </w:pPr>
+            <w:r>
+              <w:t>18</w:t>
+            </w:r>
+          </w:p>
+        </w:tc>
+        <w:tc>
+          <w:tcPr>
+            <w:tcW w:w="0" w:type="auto"/>
+            <w:vAlign w:val="center"/>
+          </w:tcPr>
+          <w:p>
+            <w:pPr>
+              <w:jc w:val="both"/>
+            </w:pPr>
+            <w:r>
+              <w:t>16</w:t>
+            </w:r>
+          </w:p>
+        </w:tc>
+        <w:tc>
+          <w:tcPr>
+            <w:tcW w:w="0" w:type="auto"/>
+            <w:vAlign w:val="center"/>
+          </w:tcPr>
+          <w:p>
+            <w:pPr>
+              <w:jc w:val="both"/>
+            </w:pPr>
+            <w:r>
+              <w:t>16</w:t>
+            </w:r>
+          </w:p>
+        </w:tc>
+      </w:tr>
+      <w:tr>
+        <w:tc>
+          <w:tcPr>
+            <w:tcW w:w="0" w:type="auto"/>
+            <w:vAlign w:val="center"/>
+          </w:tcPr>
+          <w:p>
+            <w:pPr>
+              <w:jc w:val="both"/>
             </w:pPr>
             <w:r>
               <w:rPr>
                 <w:b/>
                 <w:bCs/>
               </w:rPr>
-              <w:t>Full text downloaded</w:t>
+              <w:t>IJIS</w:t>
+            </w:r>
+            <w:r>
+              <w:t xml:space="preserve"> (International Journal of Information security)</w:t>
+            </w:r>
+          </w:p>
+        </w:tc>
+        <w:tc>
+          <w:tcPr>
+            <w:tcW w:w="0" w:type="auto"/>
+            <w:vAlign w:val="center"/>
+          </w:tcPr>
+          <w:p>
+            <w:pPr>
+              <w:jc w:val="both"/>
+            </w:pPr>
+            <w:r>
+              <w:t>20</w:t>
+            </w:r>
+          </w:p>
+        </w:tc>
+        <w:tc>
+          <w:tcPr>
+            <w:tcW w:w="0" w:type="auto"/>
+            <w:vAlign w:val="center"/>
+          </w:tcPr>
+          <w:p>
+            <w:pPr>
+              <w:jc w:val="both"/>
+            </w:pPr>
+            <w:r>
+              <w:t>20</w:t>
+            </w:r>
+          </w:p>
+        </w:tc>
+        <w:tc>
+          <w:tcPr>
+            <w:tcW w:w="0" w:type="auto"/>
+            <w:vAlign w:val="center"/>
+          </w:tcPr>
+          <w:p>
+            <w:pPr>
+              <w:jc w:val="both"/>
+            </w:pPr>
+            <w:r>
+              <w:t>20</w:t>
             </w:r>
           </w:p>
         </w:tc>
@@ -3233,8 +3047,17 @@
             <w:vAlign w:val="center"/>
           </w:tcPr>
           <w:p>
-            <w:r>
-              <w:t>NKU Steely Library</w:t>
+            <w:pPr>
+              <w:jc w:val="both"/>
+            </w:pPr>
+            <w:r>
+              <w:t xml:space="preserve">Information Security Technology </w:t>
+            </w:r>
+            <w:r>
+              <w:t>R</w:t>
+            </w:r>
+            <w:r>
+              <w:t>eport</w:t>
             </w:r>
           </w:p>
         </w:tc>
@@ -3244,8 +3067,11 @@
             <w:vAlign w:val="center"/>
           </w:tcPr>
           <w:p>
-            <w:r>
-              <w:t>Healthcare Security</w:t>
+            <w:pPr>
+              <w:jc w:val="both"/>
+            </w:pPr>
+            <w:r>
+              <w:t>2</w:t>
             </w:r>
           </w:p>
         </w:tc>
@@ -3255,11 +3081,11 @@
             <w:vAlign w:val="center"/>
           </w:tcPr>
           <w:p>
-            <w:r>
-              <w:t>21</w:t>
-            </w:r>
-            <w:r>
-              <w:t>7</w:t>
+            <w:pPr>
+              <w:jc w:val="both"/>
+            </w:pPr>
+            <w:r>
+              <w:t>2</w:t>
             </w:r>
           </w:p>
         </w:tc>
@@ -3269,26 +3095,67 @@
             <w:vAlign w:val="center"/>
           </w:tcPr>
           <w:p>
-            <w:r>
-              <w:t>21</w:t>
-            </w:r>
-            <w:r>
-              <w:t>7</w:t>
-            </w:r>
-          </w:p>
-        </w:tc>
+            <w:pPr>
+              <w:jc w:val="both"/>
+            </w:pPr>
+            <w:r>
+              <w:t>2</w:t>
+            </w:r>
+          </w:p>
+        </w:tc>
+      </w:tr>
+      <w:tr>
         <w:tc>
           <w:tcPr>
             <w:tcW w:w="0" w:type="auto"/>
             <w:vAlign w:val="center"/>
           </w:tcPr>
           <w:p>
-            <w:r>
-              <w:t>1</w:t>
-            </w:r>
-            <w:r>
-              <w:t>9</w:t>
-            </w:r>
+            <w:pPr>
+              <w:jc w:val="both"/>
+            </w:pPr>
+            <w:r>
+              <w:t>Information &amp; Security</w:t>
+            </w:r>
+          </w:p>
+        </w:tc>
+        <w:tc>
+          <w:tcPr>
+            <w:tcW w:w="0" w:type="auto"/>
+            <w:vAlign w:val="center"/>
+          </w:tcPr>
+          <w:p>
+            <w:pPr>
+              <w:jc w:val="both"/>
+            </w:pPr>
+            <w:r>
+              <w:t>5</w:t>
+            </w:r>
+          </w:p>
+        </w:tc>
+        <w:tc>
+          <w:tcPr>
+            <w:tcW w:w="0" w:type="auto"/>
+            <w:vAlign w:val="center"/>
+          </w:tcPr>
+          <w:p>
+            <w:pPr>
+              <w:jc w:val="both"/>
+            </w:pPr>
+            <w:r>
+              <w:t>5</w:t>
+            </w:r>
+          </w:p>
+        </w:tc>
+        <w:tc>
+          <w:tcPr>
+            <w:tcW w:w="0" w:type="auto"/>
+            <w:vAlign w:val="center"/>
+          </w:tcPr>
+          <w:p>
+            <w:pPr>
+              <w:jc w:val="both"/>
+            </w:pPr>
             <w:r>
               <w:t>5</w:t>
             </w:r>
@@ -3302,8 +3169,31 @@
             <w:vAlign w:val="center"/>
           </w:tcPr>
           <w:p>
-            <w:r>
-              <w:t>NKU Steely Library</w:t>
+            <w:pPr>
+              <w:jc w:val="both"/>
+            </w:pPr>
+            <w:r>
+              <w:rPr>
+                <w:b/>
+                <w:bCs/>
+              </w:rPr>
+              <w:t xml:space="preserve">EURASIP </w:t>
+            </w:r>
+            <w:r>
+              <w:rPr>
+                <w:b/>
+                <w:bCs/>
+              </w:rPr>
+              <w:t>JIS</w:t>
+            </w:r>
+            <w:r>
+              <w:t xml:space="preserve"> (</w:t>
+            </w:r>
+            <w:r>
+              <w:t>Journal of Information Security</w:t>
+            </w:r>
+            <w:r>
+              <w:t>)</w:t>
             </w:r>
           </w:p>
         </w:tc>
@@ -3313,8 +3203,11 @@
             <w:vAlign w:val="center"/>
           </w:tcPr>
           <w:p>
-            <w:r>
-              <w:t>Health IT</w:t>
+            <w:pPr>
+              <w:jc w:val="both"/>
+            </w:pPr>
+            <w:r>
+              <w:t>6</w:t>
             </w:r>
           </w:p>
         </w:tc>
@@ -3324,8 +3217,11 @@
             <w:vAlign w:val="center"/>
           </w:tcPr>
           <w:p>
-            <w:r>
-              <w:t>138</w:t>
+            <w:pPr>
+              <w:jc w:val="both"/>
+            </w:pPr>
+            <w:r>
+              <w:t>5</w:t>
             </w:r>
           </w:p>
         </w:tc>
@@ -3335,19 +3231,82 @@
             <w:vAlign w:val="center"/>
           </w:tcPr>
           <w:p>
-            <w:r>
-              <w:t>138</w:t>
-            </w:r>
-          </w:p>
-        </w:tc>
+            <w:pPr>
+              <w:jc w:val="both"/>
+            </w:pPr>
+            <w:r>
+              <w:t>5</w:t>
+            </w:r>
+          </w:p>
+        </w:tc>
+      </w:tr>
+      <w:tr>
         <w:tc>
           <w:tcPr>
             <w:tcW w:w="0" w:type="auto"/>
             <w:vAlign w:val="center"/>
           </w:tcPr>
           <w:p>
-            <w:r>
-              <w:t>132</w:t>
+            <w:pPr>
+              <w:jc w:val="both"/>
+            </w:pPr>
+            <w:r>
+              <w:rPr>
+                <w:b/>
+                <w:bCs/>
+              </w:rPr>
+              <w:t>IJISS</w:t>
+            </w:r>
+            <w:r>
+              <w:t xml:space="preserve"> (</w:t>
+            </w:r>
+            <w:r>
+              <w:t>International Journal of Information Security &amp; Systems</w:t>
+            </w:r>
+            <w:r>
+              <w:t>)</w:t>
+            </w:r>
+          </w:p>
+        </w:tc>
+        <w:tc>
+          <w:tcPr>
+            <w:tcW w:w="0" w:type="auto"/>
+            <w:vAlign w:val="center"/>
+          </w:tcPr>
+          <w:p>
+            <w:pPr>
+              <w:jc w:val="both"/>
+            </w:pPr>
+            <w:r>
+              <w:t>5</w:t>
+            </w:r>
+          </w:p>
+        </w:tc>
+        <w:tc>
+          <w:tcPr>
+            <w:tcW w:w="0" w:type="auto"/>
+            <w:vAlign w:val="center"/>
+          </w:tcPr>
+          <w:p>
+            <w:pPr>
+              <w:jc w:val="both"/>
+            </w:pPr>
+            <w:r>
+              <w:t>4</w:t>
+            </w:r>
+          </w:p>
+        </w:tc>
+        <w:tc>
+          <w:tcPr>
+            <w:tcW w:w="0" w:type="auto"/>
+            <w:vAlign w:val="center"/>
+          </w:tcPr>
+          <w:p>
+            <w:pPr>
+              <w:jc w:val="both"/>
+            </w:pPr>
+            <w:r>
+              <w:t>4</w:t>
             </w:r>
           </w:p>
         </w:tc>
@@ -3359,8 +3318,31 @@
             <w:vAlign w:val="center"/>
           </w:tcPr>
           <w:p>
-            <w:r>
-              <w:t>NKU Steely Library</w:t>
+            <w:pPr>
+              <w:jc w:val="both"/>
+            </w:pPr>
+            <w:r>
+              <w:rPr>
+                <w:b/>
+                <w:bCs/>
+              </w:rPr>
+              <w:t>IJ</w:t>
+            </w:r>
+            <w:r>
+              <w:rPr>
+                <w:b/>
+                <w:bCs/>
+              </w:rPr>
+              <w:t>CNIS</w:t>
+            </w:r>
+            <w:r>
+              <w:t xml:space="preserve"> (</w:t>
+            </w:r>
+            <w:r>
+              <w:t>International Journal of Computer Networks &amp; Information security</w:t>
+            </w:r>
+            <w:r>
+              <w:t>)</w:t>
             </w:r>
           </w:p>
         </w:tc>
@@ -3370,8 +3352,11 @@
             <w:vAlign w:val="center"/>
           </w:tcPr>
           <w:p>
-            <w:r>
-              <w:t>Healthcare Privacy</w:t>
+            <w:pPr>
+              <w:jc w:val="both"/>
+            </w:pPr>
+            <w:r>
+              <w:t>176</w:t>
             </w:r>
           </w:p>
         </w:tc>
@@ -3381,8 +3366,11 @@
             <w:vAlign w:val="center"/>
           </w:tcPr>
           <w:p>
-            <w:r>
-              <w:t>236</w:t>
+            <w:pPr>
+              <w:jc w:val="both"/>
+            </w:pPr>
+            <w:r>
+              <w:t>165</w:t>
             </w:r>
           </w:p>
         </w:tc>
@@ -3392,26 +3380,250 @@
             <w:vAlign w:val="center"/>
           </w:tcPr>
           <w:p>
-            <w:r>
-              <w:t>234</w:t>
-            </w:r>
-          </w:p>
-        </w:tc>
+            <w:pPr>
+              <w:jc w:val="both"/>
+            </w:pPr>
+            <w:r>
+              <w:t>162</w:t>
+            </w:r>
+          </w:p>
+        </w:tc>
+      </w:tr>
+      <w:tr>
         <w:tc>
           <w:tcPr>
             <w:tcW w:w="0" w:type="auto"/>
             <w:vAlign w:val="center"/>
           </w:tcPr>
           <w:p>
-            <w:r>
-              <w:t>230</w:t>
+            <w:pPr>
+              <w:jc w:val="both"/>
+            </w:pPr>
+            <w:r>
+              <w:rPr>
+                <w:b/>
+                <w:bCs/>
+              </w:rPr>
+              <w:t>JISIS</w:t>
+            </w:r>
+            <w:r>
+              <w:t xml:space="preserve"> (</w:t>
+            </w:r>
+            <w:r>
+              <w:t xml:space="preserve">Journal of </w:t>
+            </w:r>
+            <w:r>
+              <w:t xml:space="preserve">Internet Services &amp; </w:t>
+            </w:r>
+            <w:r>
+              <w:t xml:space="preserve">Information </w:t>
+            </w:r>
+            <w:r>
+              <w:t>S</w:t>
+            </w:r>
+            <w:r>
+              <w:t>ecurity</w:t>
+            </w:r>
+            <w:r>
+              <w:t>)</w:t>
+            </w:r>
+          </w:p>
+        </w:tc>
+        <w:tc>
+          <w:tcPr>
+            <w:tcW w:w="0" w:type="auto"/>
+            <w:vAlign w:val="center"/>
+          </w:tcPr>
+          <w:p>
+            <w:pPr>
+              <w:jc w:val="both"/>
+            </w:pPr>
+            <w:r>
+              <w:t>198</w:t>
+            </w:r>
+          </w:p>
+        </w:tc>
+        <w:tc>
+          <w:tcPr>
+            <w:tcW w:w="0" w:type="auto"/>
+            <w:vAlign w:val="center"/>
+          </w:tcPr>
+          <w:p>
+            <w:pPr>
+              <w:jc w:val="both"/>
+            </w:pPr>
+            <w:r>
+              <w:t>189</w:t>
+            </w:r>
+          </w:p>
+        </w:tc>
+        <w:tc>
+          <w:tcPr>
+            <w:tcW w:w="0" w:type="auto"/>
+            <w:vAlign w:val="center"/>
+          </w:tcPr>
+          <w:p>
+            <w:pPr>
+              <w:jc w:val="both"/>
+            </w:pPr>
+            <w:r>
+              <w:t>176</w:t>
+            </w:r>
+          </w:p>
+        </w:tc>
+      </w:tr>
+      <w:tr>
+        <w:tc>
+          <w:tcPr>
+            <w:tcW w:w="0" w:type="auto"/>
+            <w:vAlign w:val="center"/>
+          </w:tcPr>
+          <w:p>
+            <w:pPr>
+              <w:jc w:val="both"/>
+            </w:pPr>
+            <w:r>
+              <w:rPr>
+                <w:b/>
+                <w:bCs/>
+              </w:rPr>
+              <w:t>IJINS</w:t>
+            </w:r>
+            <w:r>
+              <w:t xml:space="preserve"> (</w:t>
+            </w:r>
+            <w:r>
+              <w:t>International Journal of Information and Network Security</w:t>
+            </w:r>
+            <w:r>
+              <w:t>)</w:t>
+            </w:r>
+          </w:p>
+        </w:tc>
+        <w:tc>
+          <w:tcPr>
+            <w:tcW w:w="0" w:type="auto"/>
+            <w:vAlign w:val="center"/>
+          </w:tcPr>
+          <w:p>
+            <w:pPr>
+              <w:jc w:val="both"/>
+            </w:pPr>
+            <w:r>
+              <w:t>1</w:t>
+            </w:r>
+          </w:p>
+        </w:tc>
+        <w:tc>
+          <w:tcPr>
+            <w:tcW w:w="0" w:type="auto"/>
+            <w:vAlign w:val="center"/>
+          </w:tcPr>
+          <w:p>
+            <w:pPr>
+              <w:jc w:val="both"/>
+            </w:pPr>
+            <w:r>
+              <w:t>1</w:t>
+            </w:r>
+          </w:p>
+        </w:tc>
+        <w:tc>
+          <w:tcPr>
+            <w:tcW w:w="0" w:type="auto"/>
+            <w:vAlign w:val="center"/>
+          </w:tcPr>
+          <w:p>
+            <w:pPr>
+              <w:jc w:val="both"/>
+            </w:pPr>
+            <w:r>
+              <w:t>1</w:t>
+            </w:r>
+          </w:p>
+        </w:tc>
+      </w:tr>
+      <w:tr>
+        <w:tc>
+          <w:tcPr>
+            <w:tcW w:w="0" w:type="auto"/>
+            <w:vAlign w:val="center"/>
+          </w:tcPr>
+          <w:p>
+            <w:pPr>
+              <w:jc w:val="both"/>
+            </w:pPr>
+            <w:r>
+              <w:rPr>
+                <w:b/>
+                <w:bCs/>
+              </w:rPr>
+              <w:t>JISA</w:t>
+            </w:r>
+            <w:r>
+              <w:t xml:space="preserve"> (</w:t>
+            </w:r>
+            <w:r>
+              <w:t>Journal of Information Security Applications</w:t>
+            </w:r>
+            <w:r>
+              <w:t>)</w:t>
+            </w:r>
+          </w:p>
+        </w:tc>
+        <w:tc>
+          <w:tcPr>
+            <w:tcW w:w="0" w:type="auto"/>
+            <w:vAlign w:val="center"/>
+          </w:tcPr>
+          <w:p>
+            <w:pPr>
+              <w:jc w:val="both"/>
+            </w:pPr>
+            <w:r>
+              <w:t>26</w:t>
+            </w:r>
+          </w:p>
+        </w:tc>
+        <w:tc>
+          <w:tcPr>
+            <w:tcW w:w="0" w:type="auto"/>
+            <w:vAlign w:val="center"/>
+          </w:tcPr>
+          <w:p>
+            <w:pPr>
+              <w:jc w:val="both"/>
+            </w:pPr>
+            <w:r>
+              <w:t>26</w:t>
+            </w:r>
+          </w:p>
+        </w:tc>
+        <w:tc>
+          <w:tcPr>
+            <w:tcW w:w="0" w:type="auto"/>
+            <w:vAlign w:val="center"/>
+          </w:tcPr>
+          <w:p>
+            <w:pPr>
+              <w:jc w:val="both"/>
+            </w:pPr>
+            <w:r>
+              <w:t>24</w:t>
             </w:r>
           </w:p>
         </w:tc>
       </w:tr>
     </w:tbl>
-    <w:p/>
-    <w:p>
+    <w:p>
+      <w:pPr>
+        <w:jc w:val="both"/>
+      </w:pPr>
+    </w:p>
+    <w:p>
+      <w:pPr>
+        <w:jc w:val="both"/>
+      </w:pPr>
       <w:r>
         <w:t>Note: Results include articles from multiple disciplines such as medicine, genomics, information science, banking etc. Multiple sources and document types were reflected in the search results including journals, trade magazines, books etc.</w:t>
       </w:r>
@@ -3429,6 +3641,9 @@
       </w:r>
     </w:p>
     <w:p>
+      <w:pPr>
+        <w:jc w:val="both"/>
+      </w:pPr>
       <w:r>
         <w:t xml:space="preserve">Results of the search were sorted for “relevance” before </w:t>
       </w:r>
@@ -3458,6 +3673,7 @@
           <w:ilvl w:val="0"/>
           <w:numId w:val="2"/>
         </w:numPr>
+        <w:jc w:val="both"/>
       </w:pPr>
       <w:r>
         <w:t>Data Cleaning, Data Preparation and Data Loading</w:t>
@@ -3473,6 +3689,7 @@
           <w:ilvl w:val="0"/>
           <w:numId w:val="2"/>
         </w:numPr>
+        <w:jc w:val="both"/>
       </w:pPr>
       <w:r>
         <w:t>Exploratory Data Analysis</w:t>
@@ -3485,6 +3702,7 @@
           <w:ilvl w:val="0"/>
           <w:numId w:val="2"/>
         </w:numPr>
+        <w:jc w:val="both"/>
       </w:pPr>
       <w:r>
         <w:t>LDA Model Development and Training</w:t>
@@ -3497,6 +3715,7 @@
           <w:ilvl w:val="0"/>
           <w:numId w:val="2"/>
         </w:numPr>
+        <w:jc w:val="both"/>
       </w:pPr>
       <w:r>
         <w:t>Validation of LDA Model results</w:t>
@@ -3506,13 +3725,16 @@
       <w:pPr>
         <w:pStyle w:val="Heading2"/>
       </w:pPr>
-      <w:bookmarkStart w:id="8" w:name="_Toc70958258"/>
+      <w:bookmarkStart w:id="8" w:name="_Toc71309747"/>
       <w:r>
         <w:t>Loading Data</w:t>
       </w:r>
       <w:bookmarkEnd w:id="8"/>
     </w:p>
     <w:p>
+      <w:pPr>
+        <w:jc w:val="both"/>
+      </w:pPr>
       <w:r>
         <w:t xml:space="preserve">The dataset collected in the initial phase of this research was used </w:t>
       </w:r>
@@ -3526,7 +3748,10 @@
         <w:t xml:space="preserve">step. The dataset comprised of </w:t>
       </w:r>
       <w:r>
-        <w:t xml:space="preserve">542 </w:t>
+        <w:t>467</w:t>
+      </w:r>
+      <w:r>
+        <w:t xml:space="preserve"> </w:t>
       </w:r>
       <w:r>
         <w:t xml:space="preserve">unique </w:t>
@@ -3535,7 +3760,11 @@
         <w:t>articles related to healthcare security and privacy collected from NKUs Steely Library.</w:t>
       </w:r>
       <w:r>
-        <w:t xml:space="preserve"> The CSV data f</w:t>
+        <w:t xml:space="preserve"> The CSV </w:t>
+      </w:r>
+      <w:r>
+        <w:lastRenderedPageBreak/>
+        <w:t>data f</w:t>
       </w:r>
       <w:r>
         <w:t>i</w:t>
@@ -3547,7 +3776,13 @@
         <w:t xml:space="preserve">Jan </w:t>
       </w:r>
       <w:r>
-        <w:t xml:space="preserve">2016 and </w:t>
+        <w:t>20</w:t>
+      </w:r>
+      <w:r>
+        <w:t>08</w:t>
+      </w:r>
+      <w:r>
+        <w:t xml:space="preserve"> and </w:t>
       </w:r>
       <w:r>
         <w:t>Mar 2021</w:t>
@@ -3556,7 +3791,10 @@
         <w:t xml:space="preserve"> (</w:t>
       </w:r>
       <w:r>
-        <w:t>5 years and 3 months of data).</w:t>
+        <w:t>13</w:t>
+      </w:r>
+      <w:r>
+        <w:t xml:space="preserve"> years and 3 months of data).</w:t>
       </w:r>
       <w:r>
         <w:t xml:space="preserve"> </w:t>
@@ -3569,16 +3807,19 @@
       </w:r>
     </w:p>
     <w:p>
+      <w:pPr>
+        <w:keepNext/>
+        <w:jc w:val="both"/>
+      </w:pPr>
       <w:r>
         <w:rPr>
           <w:noProof/>
         </w:rPr>
-        <w:lastRenderedPageBreak/>
         <w:drawing>
-          <wp:inline distT="0" distB="0" distL="0" distR="0" wp14:anchorId="1E74F0E7" wp14:editId="683CC7A3">
-            <wp:extent cx="5943600" cy="2609850"/>
-            <wp:effectExtent l="19050" t="19050" r="19050" b="19050"/>
-            <wp:docPr id="4" name="Picture 4" descr="Loading of dataset via Pandas"/>
+          <wp:inline distT="0" distB="0" distL="0" distR="0" wp14:anchorId="7A4A3BA5" wp14:editId="22FADF83">
+            <wp:extent cx="3596640" cy="1496294"/>
+            <wp:effectExtent l="0" t="0" r="3810" b="8890"/>
+            <wp:docPr id="5" name="Picture 5"/>
             <wp:cNvGraphicFramePr>
               <a:graphicFrameLocks xmlns:a="http://schemas.openxmlformats.org/drawingml/2006/main" noChangeAspect="1"/>
             </wp:cNvGraphicFramePr>
@@ -3586,7 +3827,7 @@
               <a:graphicData uri="http://schemas.openxmlformats.org/drawingml/2006/picture">
                 <pic:pic xmlns:pic="http://schemas.openxmlformats.org/drawingml/2006/picture">
                   <pic:nvPicPr>
-                    <pic:cNvPr id="4" name="Picture 4" descr="Loading of dataset via Pandas"/>
+                    <pic:cNvPr id="1" name=""/>
                     <pic:cNvPicPr/>
                   </pic:nvPicPr>
                   <pic:blipFill>
@@ -3598,16 +3839,11 @@
                   <pic:spPr>
                     <a:xfrm>
                       <a:off x="0" y="0"/>
-                      <a:ext cx="5943600" cy="2609850"/>
+                      <a:ext cx="3644899" cy="1516371"/>
                     </a:xfrm>
                     <a:prstGeom prst="rect">
                       <a:avLst/>
                     </a:prstGeom>
-                    <a:ln>
-                      <a:solidFill>
-                        <a:schemeClr val="accent1"/>
-                      </a:solidFill>
-                    </a:ln>
                   </pic:spPr>
                 </pic:pic>
               </a:graphicData>
@@ -3618,15 +3854,45 @@
     </w:p>
     <w:p>
       <w:pPr>
+        <w:pStyle w:val="Caption"/>
+        <w:jc w:val="both"/>
+      </w:pPr>
+      <w:r>
+        <w:t xml:space="preserve">Figure </w:t>
+      </w:r>
+      <w:fldSimple w:instr=" SEQ Figure \* ARABIC ">
+        <w:r>
+          <w:rPr>
+            <w:noProof/>
+          </w:rPr>
+          <w:t>1</w:t>
+        </w:r>
+      </w:fldSimple>
+      <w:r>
+        <w:t>:</w:t>
+      </w:r>
+      <w:r>
+        <w:rPr>
+          <w:noProof/>
+        </w:rPr>
+        <w:t xml:space="preserve"> Dataset at a Glance</w:t>
+      </w:r>
+    </w:p>
+    <w:p>
+      <w:pPr>
         <w:pStyle w:val="Heading2"/>
-      </w:pPr>
-      <w:bookmarkStart w:id="9" w:name="_Toc70958259"/>
+        <w:jc w:val="both"/>
+      </w:pPr>
+      <w:bookmarkStart w:id="9" w:name="_Toc71309748"/>
       <w:r>
         <w:t>Exploratory Data Analysis</w:t>
       </w:r>
       <w:bookmarkEnd w:id="9"/>
     </w:p>
     <w:p>
+      <w:pPr>
+        <w:jc w:val="both"/>
+      </w:pPr>
       <w:r>
         <w:t xml:space="preserve">At first, a time series chart </w:t>
       </w:r>
@@ -3635,15 +3901,19 @@
       </w:r>
     </w:p>
     <w:p>
+      <w:pPr>
+        <w:keepNext/>
+        <w:jc w:val="both"/>
+      </w:pPr>
       <w:r>
         <w:rPr>
           <w:noProof/>
         </w:rPr>
         <w:drawing>
-          <wp:inline distT="0" distB="0" distL="0" distR="0" wp14:anchorId="6CAEDE26" wp14:editId="4ED5F397">
-            <wp:extent cx="5943600" cy="4455160"/>
-            <wp:effectExtent l="0" t="0" r="0" b="2540"/>
-            <wp:docPr id="12" name="Picture 12" descr="Chart, line chart&#10;&#10;Description automatically generated"/>
+          <wp:inline distT="0" distB="0" distL="0" distR="0" wp14:anchorId="77952610" wp14:editId="666C6570">
+            <wp:extent cx="5303520" cy="4031468"/>
+            <wp:effectExtent l="0" t="0" r="0" b="7620"/>
+            <wp:docPr id="10" name="Picture 10"/>
             <wp:cNvGraphicFramePr>
               <a:graphicFrameLocks xmlns:a="http://schemas.openxmlformats.org/drawingml/2006/main" noChangeAspect="1"/>
             </wp:cNvGraphicFramePr>
@@ -3651,7 +3921,7 @@
               <a:graphicData uri="http://schemas.openxmlformats.org/drawingml/2006/picture">
                 <pic:pic xmlns:pic="http://schemas.openxmlformats.org/drawingml/2006/picture">
                   <pic:nvPicPr>
-                    <pic:cNvPr id="12" name="Picture 12" descr="Chart, line chart&#10;&#10;Description automatically generated"/>
+                    <pic:cNvPr id="1" name=""/>
                     <pic:cNvPicPr/>
                   </pic:nvPicPr>
                   <pic:blipFill>
@@ -3663,7 +3933,7 @@
                   <pic:spPr>
                     <a:xfrm>
                       <a:off x="0" y="0"/>
-                      <a:ext cx="5943600" cy="4455160"/>
+                      <a:ext cx="5321595" cy="4045208"/>
                     </a:xfrm>
                     <a:prstGeom prst="rect">
                       <a:avLst/>
@@ -3677,8 +3947,36 @@
       </w:r>
     </w:p>
     <w:p>
-      <w:r>
-        <w:lastRenderedPageBreak/>
+      <w:pPr>
+        <w:pStyle w:val="Caption"/>
+        <w:jc w:val="both"/>
+      </w:pPr>
+      <w:r>
+        <w:t xml:space="preserve">Figure </w:t>
+      </w:r>
+      <w:fldSimple w:instr=" SEQ Figure \* ARABIC ">
+        <w:r>
+          <w:rPr>
+            <w:noProof/>
+          </w:rPr>
+          <w:t>2</w:t>
+        </w:r>
+      </w:fldSimple>
+      <w:r>
+        <w:t>:</w:t>
+      </w:r>
+      <w:r>
+        <w:rPr>
+          <w:noProof/>
+        </w:rPr>
+        <w:t xml:space="preserve"> Papers published in each year</w:t>
+      </w:r>
+    </w:p>
+    <w:p>
+      <w:pPr>
+        <w:jc w:val="both"/>
+      </w:pPr>
+      <w:r>
         <w:t xml:space="preserve">In this step, simple preprocessing of data was </w:t>
       </w:r>
       <w:r>
@@ -3747,15 +4045,20 @@
       </w:r>
     </w:p>
     <w:p>
+      <w:pPr>
+        <w:keepNext/>
+        <w:jc w:val="both"/>
+      </w:pPr>
       <w:r>
         <w:rPr>
           <w:noProof/>
         </w:rPr>
+        <w:lastRenderedPageBreak/>
         <w:drawing>
-          <wp:inline distT="0" distB="0" distL="0" distR="0" wp14:anchorId="77FCA2C9" wp14:editId="55EE67C7">
-            <wp:extent cx="5943600" cy="6629400"/>
-            <wp:effectExtent l="0" t="0" r="0" b="0"/>
-            <wp:docPr id="13" name="Picture 13" descr="Text Preprocessing"/>
+          <wp:inline distT="0" distB="0" distL="0" distR="0" wp14:anchorId="5B5DF5D4" wp14:editId="0CBAE532">
+            <wp:extent cx="5943600" cy="5213985"/>
+            <wp:effectExtent l="0" t="0" r="0" b="5715"/>
+            <wp:docPr id="11" name="Picture 11"/>
             <wp:cNvGraphicFramePr>
               <a:graphicFrameLocks xmlns:a="http://schemas.openxmlformats.org/drawingml/2006/main" noChangeAspect="1"/>
             </wp:cNvGraphicFramePr>
@@ -3763,7 +4066,7 @@
               <a:graphicData uri="http://schemas.openxmlformats.org/drawingml/2006/picture">
                 <pic:pic xmlns:pic="http://schemas.openxmlformats.org/drawingml/2006/picture">
                   <pic:nvPicPr>
-                    <pic:cNvPr id="13" name="Picture 13" descr="Text Preprocessing"/>
+                    <pic:cNvPr id="1" name=""/>
                     <pic:cNvPicPr/>
                   </pic:nvPicPr>
                   <pic:blipFill>
@@ -3775,7 +4078,7 @@
                   <pic:spPr>
                     <a:xfrm>
                       <a:off x="0" y="0"/>
-                      <a:ext cx="5943600" cy="6629400"/>
+                      <a:ext cx="5943600" cy="5213985"/>
                     </a:xfrm>
                     <a:prstGeom prst="rect">
                       <a:avLst/>
@@ -3789,16 +4092,45 @@
       </w:r>
     </w:p>
     <w:p>
+      <w:pPr>
+        <w:pStyle w:val="Caption"/>
+        <w:jc w:val="both"/>
+      </w:pPr>
+      <w:r>
+        <w:t xml:space="preserve">Figure </w:t>
+      </w:r>
+      <w:fldSimple w:instr=" SEQ Figure \* ARABIC ">
+        <w:r>
+          <w:rPr>
+            <w:noProof/>
+          </w:rPr>
+          <w:t>3</w:t>
+        </w:r>
+      </w:fldSimple>
+      <w:r>
+        <w:t>:</w:t>
+      </w:r>
       <w:r>
         <w:rPr>
           <w:noProof/>
         </w:rPr>
-        <w:lastRenderedPageBreak/>
+        <w:t xml:space="preserve"> Text Preprocessing Steps</w:t>
+      </w:r>
+    </w:p>
+    <w:p>
+      <w:pPr>
+        <w:keepNext/>
+        <w:jc w:val="both"/>
+      </w:pPr>
+      <w:r>
+        <w:rPr>
+          <w:noProof/>
+        </w:rPr>
         <w:drawing>
-          <wp:inline distT="0" distB="0" distL="0" distR="0" wp14:anchorId="5481A3B5" wp14:editId="37AECD98">
-            <wp:extent cx="5943600" cy="2001520"/>
+          <wp:inline distT="0" distB="0" distL="0" distR="0" wp14:anchorId="58B87497" wp14:editId="77266E0D">
+            <wp:extent cx="5943600" cy="1965325"/>
             <wp:effectExtent l="0" t="0" r="0" b="0"/>
-            <wp:docPr id="14" name="Picture 14" descr="Dataset Structure after Text Pre-Processing"/>
+            <wp:docPr id="22" name="Picture 22"/>
             <wp:cNvGraphicFramePr>
               <a:graphicFrameLocks xmlns:a="http://schemas.openxmlformats.org/drawingml/2006/main" noChangeAspect="1"/>
             </wp:cNvGraphicFramePr>
@@ -3806,7 +4138,7 @@
               <a:graphicData uri="http://schemas.openxmlformats.org/drawingml/2006/picture">
                 <pic:pic xmlns:pic="http://schemas.openxmlformats.org/drawingml/2006/picture">
                   <pic:nvPicPr>
-                    <pic:cNvPr id="14" name="Picture 14" descr="Dataset Structure after Text Pre-Processing"/>
+                    <pic:cNvPr id="1" name=""/>
                     <pic:cNvPicPr/>
                   </pic:nvPicPr>
                   <pic:blipFill>
@@ -3818,7 +4150,7 @@
                   <pic:spPr>
                     <a:xfrm>
                       <a:off x="0" y="0"/>
-                      <a:ext cx="5943600" cy="2001520"/>
+                      <a:ext cx="5943600" cy="1965325"/>
                     </a:xfrm>
                     <a:prstGeom prst="rect">
                       <a:avLst/>
@@ -3832,15 +4164,104 @@
       </w:r>
     </w:p>
     <w:p>
+      <w:pPr>
+        <w:pStyle w:val="Caption"/>
+        <w:jc w:val="both"/>
+      </w:pPr>
+      <w:r>
+        <w:t xml:space="preserve">Figure </w:t>
+      </w:r>
+      <w:fldSimple w:instr=" SEQ Figure \* ARABIC ">
+        <w:r>
+          <w:rPr>
+            <w:noProof/>
+          </w:rPr>
+          <w:t>4</w:t>
+        </w:r>
+      </w:fldSimple>
+      <w:r>
+        <w:t>:</w:t>
+      </w:r>
+      <w:r>
+        <w:rPr>
+          <w:noProof/>
+        </w:rPr>
+        <w:t xml:space="preserve"> Dataset after text pre-processing</w:t>
+      </w:r>
+    </w:p>
+    <w:p>
+      <w:pPr>
+        <w:jc w:val="both"/>
+      </w:pPr>
+      <w:r>
+        <w:lastRenderedPageBreak/>
+        <w:t xml:space="preserve">For the stop word filtering, a </w:t>
+      </w:r>
+      <w:r>
+        <w:t>trial-and-error</w:t>
+      </w:r>
+      <w:r>
+        <w:t xml:space="preserve"> method was used to find the list of most repeating words</w:t>
+      </w:r>
+      <w:r>
+        <w:t xml:space="preserve"> that does not provide any meaning for the research. And these words were added to the standard set of </w:t>
+      </w:r>
+      <w:r>
+        <w:t>English stop word filter available in the Word Cloud Python library.</w:t>
+      </w:r>
+      <w:r>
+        <w:t xml:space="preserve"> Once all these preprocessing steps were performed, a word cloud was produced to </w:t>
+      </w:r>
+      <w:r>
+        <w:t>visualize the most frequently appearing words in the dataset.</w:t>
+      </w:r>
+    </w:p>
+    <w:p>
+      <w:pPr>
+        <w:jc w:val="both"/>
+      </w:pPr>
+      <w:r>
+        <w:t xml:space="preserve">This reveals that </w:t>
+      </w:r>
+      <w:r>
+        <w:t xml:space="preserve">a lot of researchers were performed around studying the IoTs role in healthcare privacy, </w:t>
+      </w:r>
+      <w:r>
+        <w:t xml:space="preserve">and a lot of </w:t>
+      </w:r>
+      <w:r>
+        <w:t>survey-based</w:t>
+      </w:r>
+      <w:r>
+        <w:t xml:space="preserve"> studies were made on this domain.</w:t>
+      </w:r>
+      <w:r>
+        <w:t xml:space="preserve"> Several of the recent studies </w:t>
+      </w:r>
+      <w:r>
+        <w:t>included in the dataset were about studying the effect of Covi</w:t>
+      </w:r>
+      <w:r>
+        <w:t>d</w:t>
+      </w:r>
+      <w:r>
+        <w:t>-19 on healthcare security and privacy.</w:t>
+      </w:r>
+    </w:p>
+    <w:p>
+      <w:pPr>
+        <w:keepNext/>
+        <w:jc w:val="both"/>
+      </w:pPr>
       <w:r>
         <w:rPr>
           <w:noProof/>
         </w:rPr>
         <w:drawing>
-          <wp:inline distT="0" distB="0" distL="0" distR="0" wp14:anchorId="457B98D0" wp14:editId="2BBD3F8F">
-            <wp:extent cx="5402580" cy="556260"/>
-            <wp:effectExtent l="0" t="0" r="7620" b="0"/>
-            <wp:docPr id="7" name="Picture 7" descr="Stop Word Filter"/>
+          <wp:inline distT="0" distB="0" distL="0" distR="0" wp14:anchorId="175C9126" wp14:editId="2D4264D5">
+            <wp:extent cx="5943600" cy="5956300"/>
+            <wp:effectExtent l="0" t="0" r="0" b="0"/>
+            <wp:docPr id="23" name="Picture 23"/>
             <wp:cNvGraphicFramePr>
               <a:graphicFrameLocks xmlns:a="http://schemas.openxmlformats.org/drawingml/2006/main" noChangeAspect="1"/>
             </wp:cNvGraphicFramePr>
@@ -3848,164 +4269,13 @@
               <a:graphicData uri="http://schemas.openxmlformats.org/drawingml/2006/picture">
                 <pic:pic xmlns:pic="http://schemas.openxmlformats.org/drawingml/2006/picture">
                   <pic:nvPicPr>
-                    <pic:cNvPr id="7" name="Picture 7" descr="Stop Word Filter"/>
-                    <pic:cNvPicPr/>
-                  </pic:nvPicPr>
-                  <pic:blipFill rotWithShape="1">
-                    <a:blip r:embed="rId16"/>
-                    <a:srcRect l="9102"/>
-                    <a:stretch/>
-                  </pic:blipFill>
-                  <pic:spPr bwMode="auto">
-                    <a:xfrm>
-                      <a:off x="0" y="0"/>
-                      <a:ext cx="5402580" cy="556260"/>
-                    </a:xfrm>
-                    <a:prstGeom prst="rect">
-                      <a:avLst/>
-                    </a:prstGeom>
-                    <a:ln>
-                      <a:noFill/>
-                    </a:ln>
-                    <a:extLst>
-                      <a:ext uri="{53640926-AAD7-44D8-BBD7-CCE9431645EC}">
-                        <a14:shadowObscured xmlns:a14="http://schemas.microsoft.com/office/drawing/2010/main"/>
-                      </a:ext>
-                    </a:extLst>
-                  </pic:spPr>
-                </pic:pic>
-              </a:graphicData>
-            </a:graphic>
-          </wp:inline>
-        </w:drawing>
-      </w:r>
-    </w:p>
-    <w:p>
-      <w:r>
-        <w:t xml:space="preserve">For the stop word filtering, a </w:t>
-      </w:r>
-      <w:r>
-        <w:t>trial-and-error</w:t>
-      </w:r>
-      <w:r>
-        <w:t xml:space="preserve"> method was used to find the list of most repeating words</w:t>
-      </w:r>
-      <w:r>
-        <w:t xml:space="preserve"> that does not provide any meaning for the research. And these words were added to the standard set of </w:t>
-      </w:r>
-      <w:r>
-        <w:t>English stop word filter available in the Word Cloud Python library.</w:t>
-      </w:r>
-      <w:r>
-        <w:t xml:space="preserve"> Once all these preprocessing steps were performed, a word cloud was produced to </w:t>
-      </w:r>
-      <w:r>
-        <w:t>visualize the most frequently appearing words in the dataset.</w:t>
-      </w:r>
-    </w:p>
-    <w:p>
-      <w:r>
-        <w:t xml:space="preserve">This reveals that </w:t>
-      </w:r>
-      <w:r>
-        <w:t xml:space="preserve">a lot of researchers were performed around studying the IoTs role in healthcare privacy, </w:t>
-      </w:r>
-      <w:r>
-        <w:t xml:space="preserve">and a lot of </w:t>
-      </w:r>
-      <w:r>
-        <w:t>survey-based</w:t>
-      </w:r>
-      <w:r>
-        <w:t xml:space="preserve"> studies were made on this domain.</w:t>
-      </w:r>
-      <w:r>
-        <w:t xml:space="preserve"> Several of the recent studies </w:t>
-      </w:r>
-      <w:r>
-        <w:t>included in the dataset were about studying the effect of Covi</w:t>
-      </w:r>
-      <w:r>
-        <w:t>d</w:t>
-      </w:r>
-      <w:r>
-        <w:t>-19 on healthcare security and privacy.</w:t>
-      </w:r>
-    </w:p>
-    <w:p>
-      <w:r>
-        <w:rPr>
-          <w:noProof/>
-        </w:rPr>
-        <w:drawing>
-          <wp:inline distT="0" distB="0" distL="0" distR="0" wp14:anchorId="4E8A135B" wp14:editId="7EC1FEA0">
-            <wp:extent cx="5410200" cy="1242060"/>
-            <wp:effectExtent l="0" t="0" r="0" b="0"/>
-            <wp:docPr id="9" name="Picture 9" descr="Word Cloud Generation"/>
-            <wp:cNvGraphicFramePr>
-              <a:graphicFrameLocks xmlns:a="http://schemas.openxmlformats.org/drawingml/2006/main" noChangeAspect="1"/>
-            </wp:cNvGraphicFramePr>
-            <a:graphic xmlns:a="http://schemas.openxmlformats.org/drawingml/2006/main">
-              <a:graphicData uri="http://schemas.openxmlformats.org/drawingml/2006/picture">
-                <pic:pic xmlns:pic="http://schemas.openxmlformats.org/drawingml/2006/picture">
-                  <pic:nvPicPr>
-                    <pic:cNvPr id="9" name="Picture 9" descr="Word Cloud Generation"/>
-                    <pic:cNvPicPr/>
-                  </pic:nvPicPr>
-                  <pic:blipFill rotWithShape="1">
-                    <a:blip r:embed="rId17"/>
-                    <a:srcRect l="8975" t="34419"/>
-                    <a:stretch/>
-                  </pic:blipFill>
-                  <pic:spPr bwMode="auto">
-                    <a:xfrm>
-                      <a:off x="0" y="0"/>
-                      <a:ext cx="5410200" cy="1242060"/>
-                    </a:xfrm>
-                    <a:prstGeom prst="rect">
-                      <a:avLst/>
-                    </a:prstGeom>
-                    <a:ln>
-                      <a:noFill/>
-                    </a:ln>
-                    <a:extLst>
-                      <a:ext uri="{53640926-AAD7-44D8-BBD7-CCE9431645EC}">
-                        <a14:shadowObscured xmlns:a14="http://schemas.microsoft.com/office/drawing/2010/main"/>
-                      </a:ext>
-                    </a:extLst>
-                  </pic:spPr>
-                </pic:pic>
-              </a:graphicData>
-            </a:graphic>
-          </wp:inline>
-        </w:drawing>
-      </w:r>
-    </w:p>
-    <w:p>
-      <w:r>
-        <w:rPr>
-          <w:noProof/>
-        </w:rPr>
-        <w:lastRenderedPageBreak/>
-        <w:drawing>
-          <wp:inline distT="0" distB="0" distL="0" distR="0" wp14:anchorId="2493023F" wp14:editId="365C2094">
-            <wp:extent cx="5943600" cy="5949950"/>
-            <wp:effectExtent l="0" t="0" r="0" b="0"/>
-            <wp:docPr id="15" name="Picture 15" descr="Word Cloud"/>
-            <wp:cNvGraphicFramePr>
-              <a:graphicFrameLocks xmlns:a="http://schemas.openxmlformats.org/drawingml/2006/main" noChangeAspect="1"/>
-            </wp:cNvGraphicFramePr>
-            <a:graphic xmlns:a="http://schemas.openxmlformats.org/drawingml/2006/main">
-              <a:graphicData uri="http://schemas.openxmlformats.org/drawingml/2006/picture">
-                <pic:pic xmlns:pic="http://schemas.openxmlformats.org/drawingml/2006/picture">
-                  <pic:nvPicPr>
-                    <pic:cNvPr id="15" name="Picture 15" descr="Word Cloud"/>
+                    <pic:cNvPr id="0" name="Picture 1"/>
                     <pic:cNvPicPr>
                       <a:picLocks noChangeAspect="1" noChangeArrowheads="1"/>
                     </pic:cNvPicPr>
                   </pic:nvPicPr>
                   <pic:blipFill>
-                    <a:blip r:embed="rId18">
+                    <a:blip r:embed="rId16">
                       <a:extLst>
                         <a:ext uri="{28A0092B-C50C-407E-A947-70E740481C1C}">
                           <a14:useLocalDpi xmlns:a14="http://schemas.microsoft.com/office/drawing/2010/main" val="0"/>
@@ -4020,7 +4290,7 @@
                   <pic:spPr bwMode="auto">
                     <a:xfrm>
                       <a:off x="0" y="0"/>
-                      <a:ext cx="5943600" cy="5949950"/>
+                      <a:ext cx="5943600" cy="5956300"/>
                     </a:xfrm>
                     <a:prstGeom prst="rect">
                       <a:avLst/>
@@ -4038,6 +4308,35 @@
       </w:r>
     </w:p>
     <w:p>
+      <w:pPr>
+        <w:pStyle w:val="Caption"/>
+        <w:jc w:val="both"/>
+      </w:pPr>
+      <w:r>
+        <w:t xml:space="preserve">Figure </w:t>
+      </w:r>
+      <w:fldSimple w:instr=" SEQ Figure \* ARABIC ">
+        <w:r>
+          <w:rPr>
+            <w:noProof/>
+          </w:rPr>
+          <w:t>5</w:t>
+        </w:r>
+      </w:fldSimple>
+      <w:r>
+        <w:t>:</w:t>
+      </w:r>
+      <w:r>
+        <w:rPr>
+          <w:noProof/>
+        </w:rPr>
+        <w:t xml:space="preserve"> Wordcloud of the processed titles</w:t>
+      </w:r>
+    </w:p>
+    <w:p>
+      <w:pPr>
+        <w:jc w:val="both"/>
+      </w:pPr>
       <w:r>
         <w:t xml:space="preserve">Based on this, a bar plot was created to understand the </w:t>
       </w:r>
@@ -4049,16 +4348,20 @@
       </w:r>
     </w:p>
     <w:p>
+      <w:pPr>
+        <w:keepNext/>
+        <w:jc w:val="both"/>
+      </w:pPr>
       <w:r>
         <w:rPr>
           <w:noProof/>
         </w:rPr>
         <w:lastRenderedPageBreak/>
         <w:drawing>
-          <wp:inline distT="0" distB="0" distL="0" distR="0" wp14:anchorId="150731BD" wp14:editId="7AF6DFF6">
-            <wp:extent cx="5943600" cy="4440555"/>
+          <wp:inline distT="0" distB="0" distL="0" distR="0" wp14:anchorId="56A3E028" wp14:editId="24091C99">
+            <wp:extent cx="5943600" cy="4480560"/>
             <wp:effectExtent l="0" t="0" r="0" b="0"/>
-            <wp:docPr id="16" name="Picture 16" descr="Chart, bar chart&#10;&#10;Description automatically generated"/>
+            <wp:docPr id="29" name="Picture 29"/>
             <wp:cNvGraphicFramePr>
               <a:graphicFrameLocks xmlns:a="http://schemas.openxmlformats.org/drawingml/2006/main" noChangeAspect="1"/>
             </wp:cNvGraphicFramePr>
@@ -4066,13 +4369,13 @@
               <a:graphicData uri="http://schemas.openxmlformats.org/drawingml/2006/picture">
                 <pic:pic xmlns:pic="http://schemas.openxmlformats.org/drawingml/2006/picture">
                   <pic:nvPicPr>
-                    <pic:cNvPr id="16" name="Picture 16" descr="Chart, bar chart&#10;&#10;Description automatically generated"/>
+                    <pic:cNvPr id="0" name="Picture 3"/>
                     <pic:cNvPicPr>
                       <a:picLocks noChangeAspect="1" noChangeArrowheads="1"/>
                     </pic:cNvPicPr>
                   </pic:nvPicPr>
                   <pic:blipFill>
-                    <a:blip r:embed="rId19">
+                    <a:blip r:embed="rId17">
                       <a:extLst>
                         <a:ext uri="{28A0092B-C50C-407E-A947-70E740481C1C}">
                           <a14:useLocalDpi xmlns:a14="http://schemas.microsoft.com/office/drawing/2010/main" val="0"/>
@@ -4087,7 +4390,7 @@
                   <pic:spPr bwMode="auto">
                     <a:xfrm>
                       <a:off x="0" y="0"/>
-                      <a:ext cx="5943600" cy="4440555"/>
+                      <a:ext cx="5943600" cy="4480560"/>
                     </a:xfrm>
                     <a:prstGeom prst="rect">
                       <a:avLst/>
@@ -4106,15 +4409,45 @@
     </w:p>
     <w:p>
       <w:pPr>
+        <w:pStyle w:val="Caption"/>
+        <w:jc w:val="both"/>
+      </w:pPr>
+      <w:r>
+        <w:t xml:space="preserve">Figure </w:t>
+      </w:r>
+      <w:fldSimple w:instr=" SEQ Figure \* ARABIC ">
+        <w:r>
+          <w:rPr>
+            <w:noProof/>
+          </w:rPr>
+          <w:t>6</w:t>
+        </w:r>
+      </w:fldSimple>
+      <w:r>
+        <w:t>:</w:t>
+      </w:r>
+      <w:r>
+        <w:rPr>
+          <w:noProof/>
+        </w:rPr>
+        <w:t xml:space="preserve"> Top 20 most frequently occurring words</w:t>
+      </w:r>
+    </w:p>
+    <w:p>
+      <w:pPr>
         <w:pStyle w:val="Heading2"/>
-      </w:pPr>
-      <w:bookmarkStart w:id="10" w:name="_Toc70958260"/>
+        <w:jc w:val="both"/>
+      </w:pPr>
+      <w:bookmarkStart w:id="10" w:name="_Toc71309749"/>
       <w:r>
         <w:t>LDA Model Development and Training</w:t>
       </w:r>
       <w:bookmarkEnd w:id="10"/>
     </w:p>
     <w:p>
+      <w:pPr>
+        <w:jc w:val="both"/>
+      </w:pPr>
       <w:r>
         <w:t>The LDA topic model algorithm requires a document word matrix as the main input</w:t>
       </w:r>
@@ -4151,6 +4484,10 @@
       </w:r>
     </w:p>
     <w:p>
+      <w:pPr>
+        <w:keepNext/>
+        <w:jc w:val="both"/>
+      </w:pPr>
       <w:r>
         <w:rPr>
           <w:noProof/>
@@ -4171,7 +4508,7 @@
                     <pic:cNvPicPr/>
                   </pic:nvPicPr>
                   <pic:blipFill>
-                    <a:blip r:embed="rId20"/>
+                    <a:blip r:embed="rId18"/>
                     <a:stretch>
                       <a:fillRect/>
                     </a:stretch>
@@ -4193,44 +4530,78 @@
       </w:r>
     </w:p>
     <w:p>
-      <w:r>
-        <w:t xml:space="preserve">Once this matrix was generated, its </w:t>
-      </w:r>
-      <w:r>
-        <w:t>sparsity</w:t>
-      </w:r>
-      <w:r>
-        <w:t xml:space="preserve"> index was studied to see how many </w:t>
-      </w:r>
-      <w:r>
-        <w:t>cells in this matrix will be non-zero</w:t>
-      </w:r>
-      <w:r>
-        <w:t xml:space="preserve">. Sparsity </w:t>
-      </w:r>
-      <w:r>
-        <w:t xml:space="preserve">is nothing but the percentage of non-zero datapoints in the document-word matrix, that is </w:t>
-      </w:r>
-      <w:proofErr w:type="spellStart"/>
-      <w:r>
-        <w:t>vectorized</w:t>
-      </w:r>
-      <w:r>
-        <w:t>_</w:t>
-      </w:r>
-      <w:r>
-        <w:t>data</w:t>
-      </w:r>
-      <w:proofErr w:type="spellEnd"/>
-      <w:r>
-        <w:t>.</w:t>
-      </w:r>
-    </w:p>
-    <w:p>
+      <w:pPr>
+        <w:pStyle w:val="Caption"/>
+        <w:jc w:val="both"/>
+      </w:pPr>
+      <w:r>
+        <w:t xml:space="preserve">Figure </w:t>
+      </w:r>
+      <w:fldSimple w:instr=" SEQ Figure \* ARABIC ">
+        <w:r>
+          <w:rPr>
+            <w:noProof/>
+          </w:rPr>
+          <w:t>7</w:t>
+        </w:r>
+      </w:fldSimple>
+      <w:r>
+        <w:t>:</w:t>
+      </w:r>
       <w:r>
         <w:rPr>
           <w:noProof/>
         </w:rPr>
+        <w:t xml:space="preserve"> Vectorization of dataset (Document Titles and Bag of Words)</w:t>
+      </w:r>
+    </w:p>
+    <w:p>
+      <w:pPr>
+        <w:jc w:val="both"/>
+      </w:pPr>
+      <w:r>
+        <w:t xml:space="preserve">Once this matrix was generated, its </w:t>
+      </w:r>
+      <w:r>
+        <w:t>sparsity</w:t>
+      </w:r>
+      <w:r>
+        <w:t xml:space="preserve"> index was studied to see how many </w:t>
+      </w:r>
+      <w:r>
+        <w:t>cells in this matrix will be non-zero</w:t>
+      </w:r>
+      <w:r>
+        <w:t xml:space="preserve">. Sparsity </w:t>
+      </w:r>
+      <w:r>
+        <w:t xml:space="preserve">is nothing but the percentage of non-zero datapoints in the document-word matrix, that is </w:t>
+      </w:r>
+      <w:proofErr w:type="spellStart"/>
+      <w:r>
+        <w:t>vectorized</w:t>
+      </w:r>
+      <w:r>
+        <w:t>_</w:t>
+      </w:r>
+      <w:r>
+        <w:t>data</w:t>
+      </w:r>
+      <w:proofErr w:type="spellEnd"/>
+      <w:r>
+        <w:t>.</w:t>
+      </w:r>
+    </w:p>
+    <w:p>
+      <w:pPr>
+        <w:keepNext/>
+        <w:jc w:val="both"/>
+      </w:pPr>
+      <w:r>
+        <w:rPr>
+          <w:noProof/>
+        </w:rPr>
+        <w:lastRenderedPageBreak/>
         <w:drawing>
           <wp:inline distT="0" distB="0" distL="0" distR="0" wp14:anchorId="58803BA3" wp14:editId="4A7CC544">
             <wp:extent cx="4410075" cy="1066800"/>
@@ -4247,7 +4618,7 @@
                     <pic:cNvPicPr/>
                   </pic:nvPicPr>
                   <pic:blipFill>
-                    <a:blip r:embed="rId21"/>
+                    <a:blip r:embed="rId19"/>
                     <a:stretch>
                       <a:fillRect/>
                     </a:stretch>
@@ -4269,8 +4640,36 @@
       </w:r>
     </w:p>
     <w:p>
-      <w:r>
-        <w:lastRenderedPageBreak/>
+      <w:pPr>
+        <w:pStyle w:val="Caption"/>
+        <w:jc w:val="both"/>
+      </w:pPr>
+      <w:r>
+        <w:t xml:space="preserve">Figure </w:t>
+      </w:r>
+      <w:fldSimple w:instr=" SEQ Figure \* ARABIC ">
+        <w:r>
+          <w:rPr>
+            <w:noProof/>
+          </w:rPr>
+          <w:t>8</w:t>
+        </w:r>
+      </w:fldSimple>
+      <w:r>
+        <w:t>:</w:t>
+      </w:r>
+      <w:r>
+        <w:rPr>
+          <w:noProof/>
+        </w:rPr>
+        <w:t xml:space="preserve"> Sparsity calculation</w:t>
+      </w:r>
+    </w:p>
+    <w:p>
+      <w:pPr>
+        <w:jc w:val="both"/>
+      </w:pPr>
+      <w:r>
         <w:t xml:space="preserve">Then the LDA model was built using the </w:t>
       </w:r>
       <w:proofErr w:type="spellStart"/>
@@ -4297,6 +4696,10 @@
       </w:r>
     </w:p>
     <w:p>
+      <w:pPr>
+        <w:keepNext/>
+        <w:jc w:val="both"/>
+      </w:pPr>
       <w:r>
         <w:rPr>
           <w:noProof/>
@@ -4317,7 +4720,7 @@
                     <pic:cNvPicPr/>
                   </pic:nvPicPr>
                   <pic:blipFill>
-                    <a:blip r:embed="rId22"/>
+                    <a:blip r:embed="rId20"/>
                     <a:stretch>
                       <a:fillRect/>
                     </a:stretch>
@@ -4338,6 +4741,32 @@
         </w:drawing>
       </w:r>
     </w:p>
+    <w:p>
+      <w:pPr>
+        <w:pStyle w:val="Caption"/>
+        <w:jc w:val="both"/>
+      </w:pPr>
+      <w:r>
+        <w:t xml:space="preserve">Figure </w:t>
+      </w:r>
+      <w:fldSimple w:instr=" SEQ Figure \* ARABIC ">
+        <w:r>
+          <w:rPr>
+            <w:noProof/>
+          </w:rPr>
+          <w:t>9</w:t>
+        </w:r>
+      </w:fldSimple>
+      <w:r>
+        <w:t>:</w:t>
+      </w:r>
+      <w:r>
+        <w:rPr>
+          <w:noProof/>
+        </w:rPr>
+        <w:t xml:space="preserve"> Initial Topic Modelling via LDA</w:t>
+      </w:r>
+    </w:p>
     <w:tbl>
       <w:tblPr>
         <w:tblStyle w:val="TableGrid"/>
@@ -4345,8 +4774,8 @@
         <w:tblLook w:val="04A0" w:firstRow="1" w:lastRow="0" w:firstColumn="1" w:lastColumn="0" w:noHBand="0" w:noVBand="1"/>
       </w:tblPr>
       <w:tblGrid>
-        <w:gridCol w:w="1269"/>
-        <w:gridCol w:w="8081"/>
+        <w:gridCol w:w="1201"/>
+        <w:gridCol w:w="8149"/>
       </w:tblGrid>
       <w:tr>
         <w:trPr>
@@ -4360,6 +4789,7 @@
           </w:tcPr>
           <w:p>
             <w:pPr>
+              <w:jc w:val="both"/>
               <w:rPr>
                 <w:b/>
                 <w:bCs/>
@@ -4382,6 +4812,7 @@
           </w:tcPr>
           <w:p>
             <w:pPr>
+              <w:jc w:val="both"/>
               <w:rPr>
                 <w:b/>
                 <w:bCs/>
@@ -4408,6 +4839,9 @@
             <w:hideMark/>
           </w:tcPr>
           <w:p>
+            <w:pPr>
+              <w:jc w:val="both"/>
+            </w:pPr>
             <w:r>
               <w:t>Topic #0:</w:t>
             </w:r>
@@ -4420,8 +4854,11 @@
             <w:hideMark/>
           </w:tcPr>
           <w:p>
-            <w:r>
-              <w:t>drive, wheel, anyone, bus, emergency, need, school, worth, department, vehicle</w:t>
+            <w:pPr>
+              <w:jc w:val="both"/>
+            </w:pPr>
+            <w:r>
+              <w:t>service, assessment, device, evaluation, health, cloud, hospital, record, cross, model</w:t>
             </w:r>
           </w:p>
         </w:tc>
@@ -4437,6 +4874,9 @@
             <w:hideMark/>
           </w:tcPr>
           <w:p>
+            <w:pPr>
+              <w:jc w:val="both"/>
+            </w:pPr>
             <w:r>
               <w:t>Topic #1:</w:t>
             </w:r>
@@ -4449,8 +4889,14 @@
             <w:hideMark/>
           </w:tcPr>
           <w:p>
-            <w:r>
-              <w:t>disease, home, house, return, applications, white, intelligence, secure, money, prediction</w:t>
+            <w:pPr>
+              <w:jc w:val="both"/>
+            </w:pPr>
+            <w:r>
+              <w:t>m</w:t>
+            </w:r>
+            <w:r>
+              <w:t>odel, access, information, control, enhance, approach, management, towards, hospital, risk</w:t>
             </w:r>
           </w:p>
         </w:tc>
@@ -4466,6 +4912,9 @@
             <w:hideMark/>
           </w:tcPr>
           <w:p>
+            <w:pPr>
+              <w:jc w:val="both"/>
+            </w:pPr>
             <w:r>
               <w:t>Topic #2:</w:t>
             </w:r>
@@ -4475,11 +4924,13 @@
           <w:tcPr>
             <w:tcW w:w="0" w:type="auto"/>
             <w:noWrap/>
-            <w:hideMark/>
-          </w:tcPr>
-          <w:p>
-            <w:r>
-              <w:t>act, California, contact, trace, innovation, CCPA, protection, role, control, case</w:t>
+          </w:tcPr>
+          <w:p>
+            <w:pPr>
+              <w:jc w:val="both"/>
+            </w:pPr>
+            <w:r>
+              <w:t>health, control, perspective, information, access, risk, cloud, environment, blockchain, protection</w:t>
             </w:r>
           </w:p>
         </w:tc>
@@ -4495,6 +4946,9 @@
             <w:hideMark/>
           </w:tcPr>
           <w:p>
+            <w:pPr>
+              <w:jc w:val="both"/>
+            </w:pPr>
             <w:r>
               <w:t>Topic #3:</w:t>
             </w:r>
@@ -4504,11 +4958,13 @@
           <w:tcPr>
             <w:tcW w:w="0" w:type="auto"/>
             <w:noWrap/>
-            <w:hideMark/>
-          </w:tcPr>
-          <w:p>
-            <w:r>
-              <w:t>story, consumers, year, company, technology, adoption, attitudes, adults, older, co</w:t>
+          </w:tcPr>
+          <w:p>
+            <w:pPr>
+              <w:jc w:val="both"/>
+            </w:pPr>
+            <w:r>
+              <w:t>framework, protocol, authentication, enhance, context, design, chain, integrate, blockchain, preserve</w:t>
             </w:r>
           </w:p>
         </w:tc>
@@ -4524,6 +4980,9 @@
             <w:hideMark/>
           </w:tcPr>
           <w:p>
+            <w:pPr>
+              <w:jc w:val="both"/>
+            </w:pPr>
             <w:r>
               <w:t>Topic #4:</w:t>
             </w:r>
@@ -4533,17 +4992,13 @@
           <w:tcPr>
             <w:tcW w:w="0" w:type="auto"/>
             <w:noWrap/>
-            <w:hideMark/>
-          </w:tcPr>
-          <w:p>
-            <w:r>
-              <w:t xml:space="preserve">19, covid, technology, pandemic, report, protection, state, smart, </w:t>
-            </w:r>
-            <w:r>
-              <w:t>IoT</w:t>
-            </w:r>
-            <w:r>
-              <w:t>, framework</w:t>
+          </w:tcPr>
+          <w:p>
+            <w:pPr>
+              <w:jc w:val="both"/>
+            </w:pPr>
+            <w:r>
+              <w:t>compute, cloud, detection, policy, intrusion, attack, cryptography, information, requirement, model</w:t>
             </w:r>
           </w:p>
         </w:tc>
@@ -4559,6 +5014,9 @@
             <w:hideMark/>
           </w:tcPr>
           <w:p>
+            <w:pPr>
+              <w:jc w:val="both"/>
+            </w:pPr>
             <w:r>
               <w:t>Topic #5:</w:t>
             </w:r>
@@ -4568,17 +5026,13 @@
           <w:tcPr>
             <w:tcW w:w="0" w:type="auto"/>
             <w:noWrap/>
-            <w:hideMark/>
-          </w:tcPr>
-          <w:p>
-            <w:r>
-              <w:t xml:space="preserve">year, name, bill, province, doctor, audit, specialist, </w:t>
-            </w:r>
-            <w:r>
-              <w:t>Ohio</w:t>
-            </w:r>
-            <w:r>
-              <w:t>, charge, stocks</w:t>
+          </w:tcPr>
+          <w:p>
+            <w:pPr>
+              <w:jc w:val="both"/>
+            </w:pPr>
+            <w:r>
+              <w:t>survey, health, information, image, record, preserve, classification, smart, storage, quantum</w:t>
             </w:r>
           </w:p>
         </w:tc>
@@ -4594,6 +5048,9 @@
             <w:hideMark/>
           </w:tcPr>
           <w:p>
+            <w:pPr>
+              <w:jc w:val="both"/>
+            </w:pPr>
             <w:r>
               <w:t>Topic #6:</w:t>
             </w:r>
@@ -4603,11 +5060,13 @@
           <w:tcPr>
             <w:tcW w:w="0" w:type="auto"/>
             <w:noWrap/>
-            <w:hideMark/>
-          </w:tcPr>
-          <w:p>
-            <w:r>
-              <w:t>management, patient, centric, image, distributed, breach, framework, industry, authentication, implications</w:t>
+          </w:tcPr>
+          <w:p>
+            <w:pPr>
+              <w:jc w:val="both"/>
+            </w:pPr>
+            <w:r>
+              <w:t>solution, sector, evaluation, risk, transmission, cloud, model, record, multimedia, concept</w:t>
             </w:r>
           </w:p>
         </w:tc>
@@ -4623,7 +5082,11 @@
             <w:hideMark/>
           </w:tcPr>
           <w:p>
-            <w:r>
+            <w:pPr>
+              <w:jc w:val="both"/>
+            </w:pPr>
+            <w:r>
+              <w:lastRenderedPageBreak/>
               <w:t>Topic #7:</w:t>
             </w:r>
           </w:p>
@@ -4632,11 +5095,13 @@
           <w:tcPr>
             <w:tcW w:w="0" w:type="auto"/>
             <w:noWrap/>
-            <w:hideMark/>
-          </w:tcPr>
-          <w:p>
-            <w:r>
-              <w:t>federal, base, register, management, control, device, protection, risk, image, disease</w:t>
+          </w:tcPr>
+          <w:p>
+            <w:pPr>
+              <w:jc w:val="both"/>
+            </w:pPr>
+            <w:r>
+              <w:t>sensor, wireless, protocol, algorithm, survey, model, preserve, enhance, performance, distribute</w:t>
             </w:r>
           </w:p>
         </w:tc>
@@ -4652,6 +5117,9 @@
             <w:hideMark/>
           </w:tcPr>
           <w:p>
+            <w:pPr>
+              <w:jc w:val="both"/>
+            </w:pPr>
             <w:r>
               <w:t>Topic #8:</w:t>
             </w:r>
@@ -4661,11 +5129,16 @@
           <w:tcPr>
             <w:tcW w:w="0" w:type="auto"/>
             <w:noWrap/>
-            <w:hideMark/>
-          </w:tcPr>
-          <w:p>
-            <w:r>
-              <w:t>new, architecture, Ethiopia, legal, consumers, factors, practice, facilities, tracing, look</w:t>
+          </w:tcPr>
+          <w:p>
+            <w:pPr>
+              <w:jc w:val="both"/>
+            </w:pPr>
+            <w:r>
+              <w:t>i</w:t>
+            </w:r>
+            <w:r>
+              <w:t>mpact, trust, performance, communication, protocol, technology, perspective, concern, acceptance, anti</w:t>
             </w:r>
           </w:p>
         </w:tc>
@@ -4681,6 +5154,9 @@
             <w:hideMark/>
           </w:tcPr>
           <w:p>
+            <w:pPr>
+              <w:jc w:val="both"/>
+            </w:pPr>
             <w:r>
               <w:t>Topic #9:</w:t>
             </w:r>
@@ -4690,17 +5166,13 @@
           <w:tcPr>
             <w:tcW w:w="0" w:type="auto"/>
             <w:noWrap/>
-            <w:hideMark/>
-          </w:tcPr>
-          <w:p>
-            <w:r>
-              <w:t xml:space="preserve">new, </w:t>
-            </w:r>
-            <w:r>
-              <w:t>IoT</w:t>
-            </w:r>
-            <w:r>
-              <w:t>, information, case, plan, associate, poor, Australians, consumers, age</w:t>
+          </w:tcPr>
+          <w:p>
+            <w:pPr>
+              <w:jc w:val="both"/>
+            </w:pPr>
+            <w:r>
+              <w:t>authentication, scheme, management, compute, protocol, information, approach, trust, towards, profile</w:t>
             </w:r>
           </w:p>
         </w:tc>
@@ -4716,6 +5188,9 @@
             <w:hideMark/>
           </w:tcPr>
           <w:p>
+            <w:pPr>
+              <w:jc w:val="both"/>
+            </w:pPr>
             <w:r>
               <w:t>Topic #10:</w:t>
             </w:r>
@@ -4725,11 +5200,13 @@
           <w:tcPr>
             <w:tcW w:w="0" w:type="auto"/>
             <w:noWrap/>
-            <w:hideMark/>
-          </w:tcPr>
-          <w:p>
-            <w:r>
-              <w:t>state, power, family, community, project, world, area, baby, mother, point</w:t>
+          </w:tcPr>
+          <w:p>
+            <w:pPr>
+              <w:jc w:val="both"/>
+            </w:pPr>
+            <w:r>
+              <w:t>service, function, insider, framework, encryption, context, layer, file, learn, threat</w:t>
             </w:r>
           </w:p>
         </w:tc>
@@ -4745,6 +5222,9 @@
             <w:hideMark/>
           </w:tcPr>
           <w:p>
+            <w:pPr>
+              <w:jc w:val="both"/>
+            </w:pPr>
             <w:r>
               <w:t>Topic #11:</w:t>
             </w:r>
@@ -4754,11 +5234,13 @@
           <w:tcPr>
             <w:tcW w:w="0" w:type="auto"/>
             <w:noWrap/>
-            <w:hideMark/>
-          </w:tcPr>
-          <w:p>
-            <w:r>
-              <w:t>image, approach, trust, role, risk, attitudes, digital, mediation, applications, Ethiopia</w:t>
+          </w:tcPr>
+          <w:p>
+            <w:pPr>
+              <w:jc w:val="both"/>
+            </w:pPr>
+            <w:r>
+              <w:t>attack, record, blockchain, approach, evaluation, health, platform, information, attribute, hardware</w:t>
             </w:r>
           </w:p>
         </w:tc>
@@ -4774,6 +5256,9 @@
             <w:hideMark/>
           </w:tcPr>
           <w:p>
+            <w:pPr>
+              <w:jc w:val="both"/>
+            </w:pPr>
             <w:r>
               <w:t>Topic #12:</w:t>
             </w:r>
@@ -4783,11 +5268,13 @@
           <w:tcPr>
             <w:tcW w:w="0" w:type="auto"/>
             <w:noWrap/>
-            <w:hideMark/>
-          </w:tcPr>
-          <w:p>
-            <w:r>
-              <w:t>year, status, woman, information, nation, challenge, experience, cohort, treatment, drug</w:t>
+          </w:tcPr>
+          <w:p>
+            <w:pPr>
+              <w:jc w:val="both"/>
+            </w:pPr>
+            <w:r>
+              <w:t>issue, challenge, architecture, information, optimization, design, management, technology, infrastructure, algorithm</w:t>
             </w:r>
           </w:p>
         </w:tc>
@@ -4803,6 +5290,9 @@
             <w:hideMark/>
           </w:tcPr>
           <w:p>
+            <w:pPr>
+              <w:jc w:val="both"/>
+            </w:pPr>
             <w:r>
               <w:t>Topic #13:</w:t>
             </w:r>
@@ -4812,23 +5302,13 @@
           <w:tcPr>
             <w:tcW w:w="0" w:type="auto"/>
             <w:noWrap/>
-            <w:hideMark/>
-          </w:tcPr>
-          <w:p>
-            <w:r>
-              <w:t xml:space="preserve">systems, world, record, smart, preservation, </w:t>
-            </w:r>
-            <w:r>
-              <w:t>I</w:t>
-            </w:r>
-            <w:r>
-              <w:t>o</w:t>
-            </w:r>
-            <w:r>
-              <w:t>T</w:t>
-            </w:r>
-            <w:r>
-              <w:t>, marketers, rights, network, cluster</w:t>
+          </w:tcPr>
+          <w:p>
+            <w:pPr>
+              <w:jc w:val="both"/>
+            </w:pPr>
+            <w:r>
+              <w:t>environment, model, technique, child, service, detection, domain, infection, image, cross</w:t>
             </w:r>
           </w:p>
         </w:tc>
@@ -4844,6 +5324,9 @@
             <w:hideMark/>
           </w:tcPr>
           <w:p>
+            <w:pPr>
+              <w:jc w:val="both"/>
+            </w:pPr>
             <w:r>
               <w:t>Topic #14:</w:t>
             </w:r>
@@ -4853,11 +5336,16 @@
           <w:tcPr>
             <w:tcW w:w="0" w:type="auto"/>
             <w:noWrap/>
-            <w:hideMark/>
-          </w:tcPr>
-          <w:p>
-            <w:r>
-              <w:t>survey, blockchain, design, address, Dubai, hospital, Indian, expat, Rahul, cricket</w:t>
+          </w:tcPr>
+          <w:p>
+            <w:pPr>
+              <w:jc w:val="both"/>
+            </w:pPr>
+            <w:r>
+              <w:t>i</w:t>
+            </w:r>
+            <w:r>
+              <w:t>mage, steganography, breach, technique, search, matter, frequency, scheme, quality, tool</w:t>
             </w:r>
           </w:p>
         </w:tc>
@@ -4873,6 +5361,9 @@
             <w:hideMark/>
           </w:tcPr>
           <w:p>
+            <w:pPr>
+              <w:jc w:val="both"/>
+            </w:pPr>
             <w:r>
               <w:t>Topic #15:</w:t>
             </w:r>
@@ -4882,11 +5373,13 @@
           <w:tcPr>
             <w:tcW w:w="0" w:type="auto"/>
             <w:noWrap/>
-            <w:hideMark/>
-          </w:tcPr>
-          <w:p>
-            <w:r>
-              <w:t>information, policy, device, intelligence, trust, location, base, enterprise, house, mobile</w:t>
+          </w:tcPr>
+          <w:p>
+            <w:pPr>
+              <w:jc w:val="both"/>
+            </w:pPr>
+            <w:r>
+              <w:t>wireless, body, monitoring, area, preservation, scheme, preserve, authentication, health, enhance</w:t>
             </w:r>
           </w:p>
         </w:tc>
@@ -4902,6 +5395,9 @@
             <w:hideMark/>
           </w:tcPr>
           <w:p>
+            <w:pPr>
+              <w:jc w:val="both"/>
+            </w:pPr>
             <w:r>
               <w:t>Topic #16:</w:t>
             </w:r>
@@ -4911,11 +5407,21 @@
           <w:tcPr>
             <w:tcW w:w="0" w:type="auto"/>
             <w:noWrap/>
-            <w:hideMark/>
-          </w:tcPr>
-          <w:p>
-            <w:r>
-              <w:t>internet, things, online, utility, survey, life, technologies, trend, software, networks</w:t>
+          </w:tcPr>
+          <w:p>
+            <w:pPr>
+              <w:jc w:val="both"/>
+            </w:pPr>
+            <w:r>
+              <w:t xml:space="preserve">challenge, mobile, multi, introduction, </w:t>
+            </w:r>
+            <w:proofErr w:type="spellStart"/>
+            <w:r>
+              <w:t>minitrack</w:t>
+            </w:r>
+            <w:proofErr w:type="spellEnd"/>
+            <w:r>
+              <w:t>, architecture, technology, redundancy, evolution, trace</w:t>
             </w:r>
           </w:p>
         </w:tc>
@@ -4931,8 +5437,10 @@
             <w:hideMark/>
           </w:tcPr>
           <w:p>
-            <w:r>
-              <w:lastRenderedPageBreak/>
+            <w:pPr>
+              <w:jc w:val="both"/>
+            </w:pPr>
+            <w:r>
               <w:t>Topic #17:</w:t>
             </w:r>
           </w:p>
@@ -4941,11 +5449,13 @@
           <w:tcPr>
             <w:tcW w:w="0" w:type="auto"/>
             <w:noWrap/>
-            <w:hideMark/>
-          </w:tcPr>
-          <w:p>
-            <w:r>
-              <w:t>survey, systems, hospital, analytics, pattern, issue, core, patients, medical, policy</w:t>
+          </w:tcPr>
+          <w:p>
+            <w:pPr>
+              <w:jc w:val="both"/>
+            </w:pPr>
+            <w:r>
+              <w:t>implementation, mobility, design, device, technique, concern, card, cyber, access, comparative</w:t>
             </w:r>
           </w:p>
         </w:tc>
@@ -4961,6 +5471,9 @@
             <w:hideMark/>
           </w:tcPr>
           <w:p>
+            <w:pPr>
+              <w:jc w:val="both"/>
+            </w:pPr>
             <w:r>
               <w:t>Topic #18:</w:t>
             </w:r>
@@ -4970,14 +5483,13 @@
           <w:tcPr>
             <w:tcW w:w="0" w:type="auto"/>
             <w:noWrap/>
-            <w:hideMark/>
-          </w:tcPr>
-          <w:p>
-            <w:r>
-              <w:t>IoT</w:t>
-            </w:r>
-            <w:r>
-              <w:t>, education, strategy, experience, treatment, video, adult, emergency, comparison, industry</w:t>
+          </w:tcPr>
+          <w:p>
+            <w:pPr>
+              <w:jc w:val="both"/>
+            </w:pPr>
+            <w:r>
+              <w:t>perception, patient, effect, risk, cyber, trust, role, mediation, attitude, familiarity</w:t>
             </w:r>
           </w:p>
         </w:tc>
@@ -4993,6 +5505,9 @@
             <w:hideMark/>
           </w:tcPr>
           <w:p>
+            <w:pPr>
+              <w:jc w:val="both"/>
+            </w:pPr>
             <w:r>
               <w:t>Topic #19:</w:t>
             </w:r>
@@ -5002,11 +5517,13 @@
           <w:tcPr>
             <w:tcW w:w="0" w:type="auto"/>
             <w:noWrap/>
-            <w:hideMark/>
-          </w:tcPr>
-          <w:p>
-            <w:r>
-              <w:t>network, law, service, effect, new, record, authentication, scheme, retrospective, mining</w:t>
+          </w:tcPr>
+          <w:p>
+            <w:pPr>
+              <w:jc w:val="both"/>
+            </w:pPr>
+            <w:r>
+              <w:t>encryption, scheme, image, strategy, internet, performance, blockchain, protection, generation, mobile</w:t>
             </w:r>
           </w:p>
         </w:tc>
@@ -5017,19 +5534,69 @@
       <w:pPr>
         <w:pStyle w:val="Heading2"/>
       </w:pPr>
-      <w:bookmarkStart w:id="11" w:name="_Toc70958261"/>
+      <w:bookmarkStart w:id="11" w:name="_Toc71309750"/>
       <w:r>
         <w:t>Validation of LDA Model Results</w:t>
       </w:r>
       <w:bookmarkEnd w:id="11"/>
     </w:p>
     <w:p>
+      <w:pPr>
+        <w:jc w:val="both"/>
+      </w:pPr>
       <w:r>
         <w:t xml:space="preserve">The very first step in evaluating the model performance is to </w:t>
       </w:r>
       <w:r>
         <w:t xml:space="preserve">study the log-likelihood and perplexity score. </w:t>
       </w:r>
+    </w:p>
+    <w:p>
+      <w:pPr>
+        <w:jc w:val="both"/>
+      </w:pPr>
+      <w:r>
+        <w:t xml:space="preserve">Log-likelihood is the logarithmic value of each probability in </w:t>
+      </w:r>
+      <w:r>
+        <w:t>Document-</w:t>
+      </w:r>
+      <w:r>
+        <w:t>Term</w:t>
+      </w:r>
+      <w:r>
+        <w:t xml:space="preserve"> Vector. In general</w:t>
+      </w:r>
+      <w:r>
+        <w:t>,</w:t>
+      </w:r>
+      <w:r>
+        <w:t xml:space="preserve"> the </w:t>
+      </w:r>
+      <w:r>
+        <w:t>Probability of each word in a Document-Term vector is denoted by p(w</w:t>
+      </w:r>
+      <w:r>
+        <w:rPr>
+          <w:vertAlign w:val="subscript"/>
+        </w:rPr>
+        <w:t>d</w:t>
+      </w:r>
+      <w:r>
+        <w:t xml:space="preserve">). </w:t>
+      </w:r>
+      <w:r>
+        <w:t>The log-likelihood is denoted as log P(w</w:t>
+      </w:r>
+      <w:r>
+        <w:rPr>
+          <w:vertAlign w:val="subscript"/>
+        </w:rPr>
+        <w:t>d</w:t>
+      </w:r>
+      <w:r>
+        <w:t xml:space="preserve">). </w:t>
+      </w:r>
       <w:r>
         <w:t xml:space="preserve">A model with higher log-likelihood and lower perplexity </w:t>
       </w:r>
@@ -5043,11 +5610,17 @@
       </w:r>
     </w:p>
     <w:p>
+      <w:pPr>
+        <w:jc w:val="both"/>
+      </w:pPr>
       <w:r>
         <w:t>Perplexity Score is given by the formula,</w:t>
       </w:r>
     </w:p>
     <w:p>
+      <w:pPr>
+        <w:jc w:val="both"/>
+      </w:pPr>
       <w:r>
         <w:rPr>
           <w:noProof/>
@@ -5068,7 +5641,7 @@
                     <pic:cNvPicPr/>
                   </pic:nvPicPr>
                   <pic:blipFill>
-                    <a:blip r:embed="rId23"/>
+                    <a:blip r:embed="rId21"/>
                     <a:stretch>
                       <a:fillRect/>
                     </a:stretch>
@@ -5093,6 +5666,9 @@
       </w:r>
     </w:p>
     <w:p>
+      <w:pPr>
+        <w:jc w:val="both"/>
+      </w:pPr>
       <w:r>
         <w:t>The measures of log-likelihood and perplexity for our model comes to be as follows</w:t>
       </w:r>
@@ -5101,10 +5677,15 @@
       </w:r>
     </w:p>
     <w:p>
+      <w:pPr>
+        <w:keepNext/>
+        <w:jc w:val="both"/>
+      </w:pPr>
       <w:r>
         <w:rPr>
           <w:noProof/>
         </w:rPr>
+        <w:lastRenderedPageBreak/>
         <w:drawing>
           <wp:inline distT="0" distB="0" distL="0" distR="0" wp14:anchorId="0711C312" wp14:editId="414A4FB1">
             <wp:extent cx="5972175" cy="1543685"/>
@@ -5121,7 +5702,7 @@
                     <pic:cNvPicPr/>
                   </pic:nvPicPr>
                   <pic:blipFill>
-                    <a:blip r:embed="rId24"/>
+                    <a:blip r:embed="rId22"/>
                     <a:stretch>
                       <a:fillRect/>
                     </a:stretch>
@@ -5143,6 +5724,35 @@
       </w:r>
     </w:p>
     <w:p>
+      <w:pPr>
+        <w:pStyle w:val="Caption"/>
+        <w:jc w:val="both"/>
+      </w:pPr>
+      <w:r>
+        <w:t xml:space="preserve">Figure </w:t>
+      </w:r>
+      <w:fldSimple w:instr=" SEQ Figure \* ARABIC ">
+        <w:r>
+          <w:rPr>
+            <w:noProof/>
+          </w:rPr>
+          <w:t>10</w:t>
+        </w:r>
+      </w:fldSimple>
+      <w:r>
+        <w:t>:</w:t>
+      </w:r>
+      <w:r>
+        <w:rPr>
+          <w:noProof/>
+        </w:rPr>
+        <w:t xml:space="preserve"> Log-likelihood and Perplexity Score Derivation</w:t>
+      </w:r>
+    </w:p>
+    <w:p>
+      <w:pPr>
+        <w:jc w:val="both"/>
+      </w:pPr>
       <w:r>
         <w:t xml:space="preserve">Once this is found, our next interest is to find the best LDA model that would fit our analysis. To find this, </w:t>
       </w:r>
@@ -5195,15 +5805,19 @@
       </w:r>
     </w:p>
     <w:p>
+      <w:pPr>
+        <w:keepNext/>
+        <w:jc w:val="both"/>
+      </w:pPr>
       <w:r>
         <w:rPr>
           <w:noProof/>
         </w:rPr>
         <w:drawing>
-          <wp:inline distT="0" distB="0" distL="0" distR="0" wp14:anchorId="6A183179" wp14:editId="4A8609CC">
-            <wp:extent cx="4048125" cy="2257255"/>
-            <wp:effectExtent l="0" t="0" r="0" b="0"/>
-            <wp:docPr id="24" name="Picture 24" descr="Text&#10;&#10;Description automatically generated"/>
+          <wp:inline distT="0" distB="0" distL="0" distR="0" wp14:anchorId="525B447A" wp14:editId="7CD39DD4">
+            <wp:extent cx="4511040" cy="3859713"/>
+            <wp:effectExtent l="0" t="0" r="3810" b="7620"/>
+            <wp:docPr id="30" name="Picture 30"/>
             <wp:cNvGraphicFramePr>
               <a:graphicFrameLocks xmlns:a="http://schemas.openxmlformats.org/drawingml/2006/main" noChangeAspect="1"/>
             </wp:cNvGraphicFramePr>
@@ -5211,11 +5825,11 @@
               <a:graphicData uri="http://schemas.openxmlformats.org/drawingml/2006/picture">
                 <pic:pic xmlns:pic="http://schemas.openxmlformats.org/drawingml/2006/picture">
                   <pic:nvPicPr>
-                    <pic:cNvPr id="24" name="Picture 24" descr="Text&#10;&#10;Description automatically generated"/>
+                    <pic:cNvPr id="1" name=""/>
                     <pic:cNvPicPr/>
                   </pic:nvPicPr>
                   <pic:blipFill>
-                    <a:blip r:embed="rId25"/>
+                    <a:blip r:embed="rId23"/>
                     <a:stretch>
                       <a:fillRect/>
                     </a:stretch>
@@ -5223,7 +5837,7 @@
                   <pic:spPr>
                     <a:xfrm>
                       <a:off x="0" y="0"/>
-                      <a:ext cx="4118700" cy="2296608"/>
+                      <a:ext cx="4520872" cy="3868125"/>
                     </a:xfrm>
                     <a:prstGeom prst="rect">
                       <a:avLst/>
@@ -5235,32 +5849,125 @@
           </wp:inline>
         </w:drawing>
       </w:r>
-      <w:r>
-        <w:t xml:space="preserve"> </w:t>
-      </w:r>
-    </w:p>
-    <w:p>
-      <w:r>
-        <w:lastRenderedPageBreak/>
-        <w:t>The best model was found to be the one with number</w:t>
-      </w:r>
-      <w:r>
-        <w:t xml:space="preserve"> </w:t>
-      </w:r>
-      <w:r>
-        <w:t>of topics as 10.</w:t>
-      </w:r>
-    </w:p>
-    <w:p>
+    </w:p>
+    <w:p>
+      <w:pPr>
+        <w:pStyle w:val="Caption"/>
+        <w:jc w:val="both"/>
+      </w:pPr>
+      <w:r>
+        <w:t xml:space="preserve">Figure </w:t>
+      </w:r>
+      <w:fldSimple w:instr=" SEQ Figure \* ARABIC ">
+        <w:r>
+          <w:rPr>
+            <w:noProof/>
+          </w:rPr>
+          <w:t>11</w:t>
+        </w:r>
+      </w:fldSimple>
+      <w:r>
+        <w:t>:</w:t>
+      </w:r>
       <w:r>
         <w:rPr>
           <w:noProof/>
         </w:rPr>
+        <w:t xml:space="preserve"> GridSearch to find the best fit LDA</w:t>
+      </w:r>
+    </w:p>
+    <w:p>
+      <w:pPr>
+        <w:jc w:val="both"/>
+      </w:pPr>
+      <w:r>
+        <w:t xml:space="preserve"> </w:t>
+      </w:r>
+    </w:p>
+    <w:p>
+      <w:pPr>
+        <w:jc w:val="both"/>
+      </w:pPr>
+      <w:r>
+        <w:t>The best model was found to be the one with number</w:t>
+      </w:r>
+      <w:r>
+        <w:t xml:space="preserve"> </w:t>
+      </w:r>
+      <w:r>
+        <w:t xml:space="preserve">of topics as </w:t>
+      </w:r>
+      <w:r>
+        <w:t>5</w:t>
+      </w:r>
+      <w:r>
+        <w:t>.</w:t>
+      </w:r>
+      <w:r>
+        <w:t xml:space="preserve"> </w:t>
+      </w:r>
+      <w:r>
+        <w:t xml:space="preserve">Plotting the log-likelihood scores against </w:t>
+      </w:r>
+      <w:proofErr w:type="spellStart"/>
+      <w:r>
+        <w:t>num_topics</w:t>
+      </w:r>
+      <w:proofErr w:type="spellEnd"/>
+      <w:r>
+        <w:t xml:space="preserve">, clearly shows number of topics = </w:t>
+      </w:r>
+      <w:r>
+        <w:t>5</w:t>
+      </w:r>
+      <w:r>
+        <w:t xml:space="preserve"> has better scores</w:t>
+      </w:r>
+      <w:r>
+        <w:t>.</w:t>
+      </w:r>
+      <w:r>
+        <w:t xml:space="preserve"> </w:t>
+      </w:r>
+      <w:r>
+        <w:t xml:space="preserve">To tune this even further, a </w:t>
+      </w:r>
+      <w:r>
+        <w:t xml:space="preserve">finer grid search for </w:t>
+      </w:r>
+      <w:proofErr w:type="spellStart"/>
+      <w:r>
+        <w:t>n_topics</w:t>
+      </w:r>
+      <w:proofErr w:type="spellEnd"/>
+      <w:r>
+        <w:t xml:space="preserve"> between </w:t>
+      </w:r>
+      <w:r>
+        <w:t xml:space="preserve">5 &amp; </w:t>
+      </w:r>
+      <w:r>
+        <w:t>10 can be done. But this is considered for future scope of work</w:t>
+      </w:r>
+      <w:r>
+        <w:t>. Bottomline is that a lower number of distinct topics is reasonable for this dataset.</w:t>
+      </w:r>
+    </w:p>
+    <w:p>
+      <w:pPr>
+        <w:keepNext/>
+        <w:jc w:val="both"/>
+      </w:pPr>
+      <w:r>
+        <w:rPr>
+          <w:noProof/>
+        </w:rPr>
+        <w:lastRenderedPageBreak/>
         <w:drawing>
-          <wp:inline distT="0" distB="0" distL="0" distR="0" wp14:anchorId="53DCB074" wp14:editId="546A387E">
-            <wp:extent cx="3886200" cy="581025"/>
-            <wp:effectExtent l="0" t="0" r="0" b="9525"/>
-            <wp:docPr id="25" name="Picture 25" descr="Text&#10;&#10;Description automatically generated"/>
+          <wp:inline distT="0" distB="0" distL="0" distR="0" wp14:anchorId="72A75DF6" wp14:editId="473502C6">
+            <wp:extent cx="5943600" cy="3996055"/>
+            <wp:effectExtent l="0" t="0" r="0" b="4445"/>
+            <wp:docPr id="31" name="Picture 31"/>
             <wp:cNvGraphicFramePr>
               <a:graphicFrameLocks xmlns:a="http://schemas.openxmlformats.org/drawingml/2006/main" noChangeAspect="1"/>
             </wp:cNvGraphicFramePr>
@@ -5268,23 +5975,36 @@
               <a:graphicData uri="http://schemas.openxmlformats.org/drawingml/2006/picture">
                 <pic:pic xmlns:pic="http://schemas.openxmlformats.org/drawingml/2006/picture">
                   <pic:nvPicPr>
-                    <pic:cNvPr id="25" name="Picture 25" descr="Text&#10;&#10;Description automatically generated"/>
-                    <pic:cNvPicPr/>
+                    <pic:cNvPr id="0" name="Picture 5"/>
+                    <pic:cNvPicPr>
+                      <a:picLocks noChangeAspect="1" noChangeArrowheads="1"/>
+                    </pic:cNvPicPr>
                   </pic:nvPicPr>
                   <pic:blipFill>
-                    <a:blip r:embed="rId26"/>
+                    <a:blip r:embed="rId24">
+                      <a:extLst>
+                        <a:ext uri="{28A0092B-C50C-407E-A947-70E740481C1C}">
+                          <a14:useLocalDpi xmlns:a14="http://schemas.microsoft.com/office/drawing/2010/main" val="0"/>
+                        </a:ext>
+                      </a:extLst>
+                    </a:blip>
+                    <a:srcRect/>
                     <a:stretch>
                       <a:fillRect/>
                     </a:stretch>
                   </pic:blipFill>
-                  <pic:spPr>
+                  <pic:spPr bwMode="auto">
                     <a:xfrm>
                       <a:off x="0" y="0"/>
-                      <a:ext cx="3886200" cy="581025"/>
+                      <a:ext cx="5943600" cy="3996055"/>
                     </a:xfrm>
                     <a:prstGeom prst="rect">
                       <a:avLst/>
                     </a:prstGeom>
+                    <a:noFill/>
+                    <a:ln>
+                      <a:noFill/>
+                    </a:ln>
                   </pic:spPr>
                 </pic:pic>
               </a:graphicData>
@@ -5292,116 +6012,69 @@
           </wp:inline>
         </w:drawing>
       </w:r>
-      <w:r>
-        <w:t xml:space="preserve"> </w:t>
-      </w:r>
-    </w:p>
-    <w:p>
-      <w:r>
-        <w:t xml:space="preserve">Plotting the log-likelihood scores against </w:t>
-      </w:r>
-      <w:proofErr w:type="spellStart"/>
-      <w:r>
-        <w:t>num_topics</w:t>
-      </w:r>
-      <w:proofErr w:type="spellEnd"/>
-      <w:r>
-        <w:t xml:space="preserve">, clearly shows number of topics = </w:t>
-      </w:r>
-      <w:r>
-        <w:t>5</w:t>
-      </w:r>
-      <w:r>
-        <w:t xml:space="preserve"> has better scores</w:t>
-      </w:r>
-      <w:r>
-        <w:t>.</w:t>
-      </w:r>
-      <w:r>
-        <w:t xml:space="preserve"> </w:t>
-      </w:r>
-      <w:r>
-        <w:t xml:space="preserve">To tune this even further, a </w:t>
-      </w:r>
-      <w:r>
-        <w:t xml:space="preserve">finer grid search for </w:t>
-      </w:r>
-      <w:proofErr w:type="spellStart"/>
-      <w:r>
-        <w:t>n_topics</w:t>
-      </w:r>
-      <w:proofErr w:type="spellEnd"/>
-      <w:r>
-        <w:t xml:space="preserve"> between </w:t>
-      </w:r>
-      <w:r>
-        <w:t xml:space="preserve">5 &amp; </w:t>
-      </w:r>
-      <w:r>
-        <w:t>10 can be done. But this is considered for future scope of work</w:t>
-      </w:r>
-      <w:r>
-        <w:t>. Bottomline is that a lower number of distinct topics is reasonable for this dataset.</w:t>
-      </w:r>
-    </w:p>
-    <w:p>
-      <w:pPr>
-        <w:jc w:val="center"/>
-      </w:pPr>
+    </w:p>
+    <w:p>
+      <w:pPr>
+        <w:pStyle w:val="Caption"/>
+        <w:jc w:val="both"/>
+      </w:pPr>
+      <w:r>
+        <w:t xml:space="preserve">Figure </w:t>
+      </w:r>
+      <w:fldSimple w:instr=" SEQ Figure \* ARABIC ">
+        <w:r>
+          <w:rPr>
+            <w:noProof/>
+          </w:rPr>
+          <w:t>12</w:t>
+        </w:r>
+      </w:fldSimple>
+      <w:r>
+        <w:t>:</w:t>
+      </w:r>
       <w:r>
         <w:rPr>
           <w:noProof/>
         </w:rPr>
-        <w:drawing>
-          <wp:inline distT="0" distB="0" distL="0" distR="0" wp14:anchorId="60B71D87" wp14:editId="508B9E8D">
-            <wp:extent cx="5944579" cy="3848100"/>
-            <wp:effectExtent l="0" t="0" r="0" b="0"/>
-            <wp:docPr id="26" name="Picture 26" descr="Chart, line chart&#10;&#10;Description automatically generated"/>
-            <wp:cNvGraphicFramePr>
-              <a:graphicFrameLocks xmlns:a="http://schemas.openxmlformats.org/drawingml/2006/main" noChangeAspect="1"/>
-            </wp:cNvGraphicFramePr>
-            <a:graphic xmlns:a="http://schemas.openxmlformats.org/drawingml/2006/main">
-              <a:graphicData uri="http://schemas.openxmlformats.org/drawingml/2006/picture">
-                <pic:pic xmlns:pic="http://schemas.openxmlformats.org/drawingml/2006/picture">
-                  <pic:nvPicPr>
-                    <pic:cNvPr id="26" name="Picture 26" descr="Chart, line chart&#10;&#10;Description automatically generated"/>
-                    <pic:cNvPicPr/>
-                  </pic:nvPicPr>
-                  <pic:blipFill rotWithShape="1">
-                    <a:blip r:embed="rId27"/>
-                    <a:srcRect t="28066"/>
-                    <a:stretch/>
-                  </pic:blipFill>
-                  <pic:spPr bwMode="auto">
-                    <a:xfrm>
-                      <a:off x="0" y="0"/>
-                      <a:ext cx="6008414" cy="3889422"/>
-                    </a:xfrm>
-                    <a:prstGeom prst="rect">
-                      <a:avLst/>
-                    </a:prstGeom>
-                    <a:ln>
-                      <a:noFill/>
-                    </a:ln>
-                    <a:extLst>
-                      <a:ext uri="{53640926-AAD7-44D8-BBD7-CCE9431645EC}">
-                        <a14:shadowObscured xmlns:a14="http://schemas.microsoft.com/office/drawing/2010/main"/>
-                      </a:ext>
-                    </a:extLst>
-                  </pic:spPr>
-                </pic:pic>
-              </a:graphicData>
-            </a:graphic>
-          </wp:inline>
-        </w:drawing>
-      </w:r>
-    </w:p>
-    <w:p>
+        <w:t xml:space="preserve"> Line Plot of Log-Likelihood Score vs Number of Topics in each LDA Model</w:t>
+      </w:r>
+    </w:p>
+    <w:p>
+      <w:pPr>
+        <w:jc w:val="both"/>
+      </w:pPr>
       <w:r>
         <w:t>With this analysis, the 5 topics produced by our best fit LDA model was listed.</w:t>
       </w:r>
       <w:r>
         <w:t xml:space="preserve"> Table below shows this information.</w:t>
+      </w:r>
+    </w:p>
+    <w:p>
+      <w:pPr>
+        <w:pStyle w:val="Caption"/>
+        <w:keepNext/>
+        <w:jc w:val="both"/>
+      </w:pPr>
+      <w:r>
+        <w:t xml:space="preserve">Table </w:t>
+      </w:r>
+      <w:fldSimple w:instr=" SEQ Table \* ARABIC ">
+        <w:r>
+          <w:rPr>
+            <w:noProof/>
+          </w:rPr>
+          <w:t>1</w:t>
+        </w:r>
+      </w:fldSimple>
+      <w:r>
+        <w:t>:</w:t>
+      </w:r>
+      <w:r>
+        <w:rPr>
+          <w:noProof/>
+        </w:rPr>
+        <w:t xml:space="preserve"> Topics in Best Fit LDA Model and its keywords</w:t>
       </w:r>
     </w:p>
     <w:tbl>
@@ -5424,10 +6097,12 @@
           <w:tcPr>
             <w:tcW w:w="1341" w:type="dxa"/>
             <w:noWrap/>
+            <w:vAlign w:val="center"/>
             <w:hideMark/>
           </w:tcPr>
           <w:p>
             <w:pPr>
+              <w:jc w:val="both"/>
               <w:rPr>
                 <w:b/>
                 <w:bCs/>
@@ -5450,10 +6125,12 @@
           <w:tcPr>
             <w:tcW w:w="7024" w:type="dxa"/>
             <w:noWrap/>
+            <w:vAlign w:val="center"/>
             <w:hideMark/>
           </w:tcPr>
           <w:p>
             <w:pPr>
+              <w:jc w:val="both"/>
               <w:rPr>
                 <w:b/>
                 <w:bCs/>
@@ -5475,9 +6152,11 @@
         <w:tc>
           <w:tcPr>
             <w:tcW w:w="985" w:type="dxa"/>
-          </w:tcPr>
-          <w:p>
-            <w:pPr>
+            <w:vAlign w:val="center"/>
+          </w:tcPr>
+          <w:p>
+            <w:pPr>
+              <w:jc w:val="both"/>
               <w:rPr>
                 <w:b/>
                 <w:bCs/>
@@ -5505,10 +6184,12 @@
           <w:tcPr>
             <w:tcW w:w="1341" w:type="dxa"/>
             <w:noWrap/>
+            <w:vAlign w:val="center"/>
             <w:hideMark/>
           </w:tcPr>
           <w:p>
             <w:pPr>
+              <w:jc w:val="both"/>
               <w:rPr>
                 <w:sz w:val="20"/>
                 <w:szCs w:val="20"/>
@@ -5527,10 +6208,11 @@
           <w:tcPr>
             <w:tcW w:w="7024" w:type="dxa"/>
             <w:noWrap/>
-            <w:hideMark/>
-          </w:tcPr>
-          <w:p>
-            <w:pPr>
+            <w:vAlign w:val="center"/>
+          </w:tcPr>
+          <w:p>
+            <w:pPr>
+              <w:jc w:val="both"/>
               <w:rPr>
                 <w:sz w:val="20"/>
                 <w:szCs w:val="20"/>
@@ -5541,41 +6223,29 @@
                 <w:sz w:val="20"/>
                 <w:szCs w:val="20"/>
               </w:rPr>
-              <w:t xml:space="preserve">year, information, act, </w:t>
-            </w:r>
-            <w:r>
+              <w:t>survey, approach, challenge, information, detection, device, architecture, model, enhance, practice</w:t>
+            </w:r>
+          </w:p>
+        </w:tc>
+        <w:tc>
+          <w:tcPr>
+            <w:tcW w:w="985" w:type="dxa"/>
+            <w:vAlign w:val="center"/>
+          </w:tcPr>
+          <w:p>
+            <w:pPr>
+              <w:jc w:val="both"/>
               <w:rPr>
                 <w:sz w:val="20"/>
                 <w:szCs w:val="20"/>
               </w:rPr>
-              <w:t>California</w:t>
-            </w:r>
+            </w:pPr>
             <w:r>
               <w:rPr>
                 <w:sz w:val="20"/>
                 <w:szCs w:val="20"/>
               </w:rPr>
-              <w:t>, new, protection, hospital, law, name, woman</w:t>
-            </w:r>
-          </w:p>
-        </w:tc>
-        <w:tc>
-          <w:tcPr>
-            <w:tcW w:w="985" w:type="dxa"/>
-          </w:tcPr>
-          <w:p>
-            <w:pPr>
-              <w:rPr>
-                <w:sz w:val="20"/>
-                <w:szCs w:val="20"/>
-              </w:rPr>
-            </w:pPr>
-            <w:r>
-              <w:rPr>
-                <w:sz w:val="20"/>
-                <w:szCs w:val="20"/>
-              </w:rPr>
-              <w:t>125</w:t>
+              <w:t>101</w:t>
             </w:r>
           </w:p>
         </w:tc>
@@ -5588,10 +6258,12 @@
           <w:tcPr>
             <w:tcW w:w="1341" w:type="dxa"/>
             <w:noWrap/>
+            <w:vAlign w:val="center"/>
             <w:hideMark/>
           </w:tcPr>
           <w:p>
             <w:pPr>
+              <w:jc w:val="both"/>
               <w:rPr>
                 <w:sz w:val="20"/>
                 <w:szCs w:val="20"/>
@@ -5610,9 +6282,11 @@
           <w:tcPr>
             <w:tcW w:w="7024" w:type="dxa"/>
             <w:noWrap/>
-          </w:tcPr>
-          <w:p>
-            <w:pPr>
+            <w:vAlign w:val="center"/>
+          </w:tcPr>
+          <w:p>
+            <w:pPr>
+              <w:jc w:val="both"/>
               <w:rPr>
                 <w:sz w:val="20"/>
                 <w:szCs w:val="20"/>
@@ -5623,16 +6297,18 @@
                 <w:sz w:val="20"/>
                 <w:szCs w:val="20"/>
               </w:rPr>
-              <w:t>covid, 19, systems, survey, technology, network, state, disease, internet, authentication</w:t>
+              <w:t>cloud, record, health, preserve, scheme, management, encryption, monitoring, compute, service</w:t>
             </w:r>
           </w:p>
         </w:tc>
         <w:tc>
           <w:tcPr>
             <w:tcW w:w="985" w:type="dxa"/>
-          </w:tcPr>
-          <w:p>
-            <w:pPr>
+            <w:vAlign w:val="center"/>
+          </w:tcPr>
+          <w:p>
+            <w:pPr>
+              <w:jc w:val="both"/>
               <w:rPr>
                 <w:sz w:val="20"/>
                 <w:szCs w:val="20"/>
@@ -5643,7 +6319,7 @@
                 <w:sz w:val="20"/>
                 <w:szCs w:val="20"/>
               </w:rPr>
-              <w:t>129</w:t>
+              <w:t>93</w:t>
             </w:r>
           </w:p>
         </w:tc>
@@ -5656,10 +6332,12 @@
           <w:tcPr>
             <w:tcW w:w="1341" w:type="dxa"/>
             <w:noWrap/>
+            <w:vAlign w:val="center"/>
             <w:hideMark/>
           </w:tcPr>
           <w:p>
             <w:pPr>
+              <w:jc w:val="both"/>
               <w:rPr>
                 <w:sz w:val="20"/>
                 <w:szCs w:val="20"/>
@@ -5678,9 +6356,11 @@
           <w:tcPr>
             <w:tcW w:w="7024" w:type="dxa"/>
             <w:noWrap/>
-          </w:tcPr>
-          <w:p>
-            <w:pPr>
+            <w:vAlign w:val="center"/>
+          </w:tcPr>
+          <w:p>
+            <w:pPr>
+              <w:jc w:val="both"/>
               <w:rPr>
                 <w:sz w:val="20"/>
                 <w:szCs w:val="20"/>
@@ -5691,62 +6371,36 @@
                 <w:sz w:val="20"/>
                 <w:szCs w:val="20"/>
               </w:rPr>
-              <w:t>I</w:t>
-            </w:r>
-            <w:r>
+              <w:t>wireless, information, model, sensor, performance, issue, body, evaluation, scheme, area</w:t>
+            </w:r>
+          </w:p>
+        </w:tc>
+        <w:tc>
+          <w:tcPr>
+            <w:tcW w:w="985" w:type="dxa"/>
+            <w:vAlign w:val="center"/>
+          </w:tcPr>
+          <w:p>
+            <w:pPr>
+              <w:jc w:val="both"/>
               <w:rPr>
                 <w:sz w:val="20"/>
                 <w:szCs w:val="20"/>
               </w:rPr>
-              <w:t>o</w:t>
-            </w:r>
+            </w:pPr>
             <w:r>
               <w:rPr>
                 <w:sz w:val="20"/>
                 <w:szCs w:val="20"/>
               </w:rPr>
-              <w:t>T</w:t>
+              <w:t>1</w:t>
             </w:r>
             <w:r>
               <w:rPr>
                 <w:sz w:val="20"/>
                 <w:szCs w:val="20"/>
               </w:rPr>
-              <w:t xml:space="preserve">, record, framework, applications, edge, preservation, service, blockchain, </w:t>
-            </w:r>
-            <w:r>
-              <w:rPr>
-                <w:sz w:val="20"/>
-                <w:szCs w:val="20"/>
-              </w:rPr>
-              <w:t>D</w:t>
-            </w:r>
-            <w:r>
-              <w:rPr>
-                <w:sz w:val="20"/>
-                <w:szCs w:val="20"/>
-              </w:rPr>
-              <w:t>ubai, trace</w:t>
-            </w:r>
-          </w:p>
-        </w:tc>
-        <w:tc>
-          <w:tcPr>
-            <w:tcW w:w="985" w:type="dxa"/>
-          </w:tcPr>
-          <w:p>
-            <w:pPr>
-              <w:rPr>
-                <w:sz w:val="20"/>
-                <w:szCs w:val="20"/>
-              </w:rPr>
-            </w:pPr>
-            <w:r>
-              <w:rPr>
-                <w:sz w:val="20"/>
-                <w:szCs w:val="20"/>
-              </w:rPr>
-              <w:t>100</w:t>
+              <w:t>31</w:t>
             </w:r>
           </w:p>
         </w:tc>
@@ -5759,10 +6413,12 @@
           <w:tcPr>
             <w:tcW w:w="1341" w:type="dxa"/>
             <w:noWrap/>
+            <w:vAlign w:val="center"/>
             <w:hideMark/>
           </w:tcPr>
           <w:p>
             <w:pPr>
+              <w:jc w:val="both"/>
               <w:rPr>
                 <w:sz w:val="20"/>
                 <w:szCs w:val="20"/>
@@ -5781,9 +6437,11 @@
           <w:tcPr>
             <w:tcW w:w="7024" w:type="dxa"/>
             <w:noWrap/>
-          </w:tcPr>
-          <w:p>
-            <w:pPr>
+            <w:vAlign w:val="center"/>
+          </w:tcPr>
+          <w:p>
+            <w:pPr>
+              <w:jc w:val="both"/>
               <w:rPr>
                 <w:sz w:val="20"/>
                 <w:szCs w:val="20"/>
@@ -5794,16 +6452,18 @@
                 <w:sz w:val="20"/>
                 <w:szCs w:val="20"/>
               </w:rPr>
-              <w:t>federal, experience, home, register, program, women, education, naloxone, 19, covid</w:t>
+              <w:t>sensor, protocol, wireless, scheme, authentication, image, cluster, challenge, cyber, survey</w:t>
             </w:r>
           </w:p>
         </w:tc>
         <w:tc>
           <w:tcPr>
             <w:tcW w:w="985" w:type="dxa"/>
-          </w:tcPr>
-          <w:p>
-            <w:pPr>
+            <w:vAlign w:val="center"/>
+          </w:tcPr>
+          <w:p>
+            <w:pPr>
+              <w:jc w:val="both"/>
               <w:rPr>
                 <w:sz w:val="20"/>
                 <w:szCs w:val="20"/>
@@ -5814,7 +6474,7 @@
                 <w:sz w:val="20"/>
                 <w:szCs w:val="20"/>
               </w:rPr>
-              <w:t>91</w:t>
+              <w:t>74</w:t>
             </w:r>
           </w:p>
         </w:tc>
@@ -5827,10 +6487,12 @@
           <w:tcPr>
             <w:tcW w:w="1341" w:type="dxa"/>
             <w:noWrap/>
+            <w:vAlign w:val="center"/>
             <w:hideMark/>
           </w:tcPr>
           <w:p>
             <w:pPr>
+              <w:jc w:val="both"/>
               <w:rPr>
                 <w:sz w:val="20"/>
                 <w:szCs w:val="20"/>
@@ -5849,9 +6511,11 @@
           <w:tcPr>
             <w:tcW w:w="7024" w:type="dxa"/>
             <w:noWrap/>
-          </w:tcPr>
-          <w:p>
-            <w:pPr>
+            <w:vAlign w:val="center"/>
+          </w:tcPr>
+          <w:p>
+            <w:pPr>
+              <w:jc w:val="both"/>
               <w:rPr>
                 <w:sz w:val="20"/>
                 <w:szCs w:val="20"/>
@@ -5862,16 +6526,18 @@
                 <w:sz w:val="20"/>
                 <w:szCs w:val="20"/>
               </w:rPr>
-              <w:t>perspective, base, world, role, consumers, management, technology, risk, new, age</w:t>
+              <w:t>access, control, framework, design, model, risk, health, trust, context, chain</w:t>
             </w:r>
           </w:p>
         </w:tc>
         <w:tc>
           <w:tcPr>
             <w:tcW w:w="985" w:type="dxa"/>
-          </w:tcPr>
-          <w:p>
-            <w:pPr>
+            <w:vAlign w:val="center"/>
+          </w:tcPr>
+          <w:p>
+            <w:pPr>
+              <w:jc w:val="both"/>
               <w:rPr>
                 <w:sz w:val="20"/>
                 <w:szCs w:val="20"/>
@@ -5882,35 +6548,49 @@
                 <w:sz w:val="20"/>
                 <w:szCs w:val="20"/>
               </w:rPr>
-              <w:t>97</w:t>
+              <w:t>68</w:t>
             </w:r>
           </w:p>
         </w:tc>
       </w:tr>
     </w:tbl>
-    <w:p/>
-    <w:p>
-      <w:r>
-        <w:lastRenderedPageBreak/>
+    <w:p>
+      <w:pPr>
+        <w:jc w:val="both"/>
+      </w:pPr>
+    </w:p>
+    <w:p>
+      <w:pPr>
+        <w:jc w:val="both"/>
+      </w:pPr>
+      <w:r>
         <w:t xml:space="preserve">The number of documents in each topic was plotted for the best fit LDA model. The bar plot shows a maximum </w:t>
       </w:r>
       <w:r>
-        <w:t>number of papers towards Topic 0 and Topic 1.</w:t>
-      </w:r>
-    </w:p>
-    <w:p>
-      <w:pPr>
-        <w:jc w:val="center"/>
+        <w:t xml:space="preserve">number of papers towards Topic 0 and Topic </w:t>
+      </w:r>
+      <w:r>
+        <w:t>2</w:t>
+      </w:r>
+      <w:r>
+        <w:t>.</w:t>
+      </w:r>
+    </w:p>
+    <w:p>
+      <w:pPr>
+        <w:keepNext/>
+        <w:jc w:val="both"/>
       </w:pPr>
       <w:r>
         <w:rPr>
           <w:noProof/>
         </w:rPr>
+        <w:lastRenderedPageBreak/>
         <w:drawing>
-          <wp:inline distT="0" distB="0" distL="0" distR="0" wp14:anchorId="59224BFC" wp14:editId="4F167E27">
-            <wp:extent cx="4716780" cy="2734321"/>
-            <wp:effectExtent l="0" t="0" r="7620" b="8890"/>
-            <wp:docPr id="27" name="Picture 27" descr="Chart, bar chart&#10;&#10;Description automatically generated"/>
+          <wp:inline distT="0" distB="0" distL="0" distR="0" wp14:anchorId="4C1FE32F" wp14:editId="3CFDB88E">
+            <wp:extent cx="4229100" cy="2454324"/>
+            <wp:effectExtent l="0" t="0" r="0" b="3175"/>
+            <wp:docPr id="97" name="Picture 97"/>
             <wp:cNvGraphicFramePr>
               <a:graphicFrameLocks xmlns:a="http://schemas.openxmlformats.org/drawingml/2006/main" noChangeAspect="1"/>
             </wp:cNvGraphicFramePr>
@@ -5918,13 +6598,13 @@
               <a:graphicData uri="http://schemas.openxmlformats.org/drawingml/2006/picture">
                 <pic:pic xmlns:pic="http://schemas.openxmlformats.org/drawingml/2006/picture">
                   <pic:nvPicPr>
-                    <pic:cNvPr id="27" name="Picture 27" descr="Chart, bar chart&#10;&#10;Description automatically generated"/>
+                    <pic:cNvPr id="0" name="Picture 7"/>
                     <pic:cNvPicPr>
                       <a:picLocks noChangeAspect="1" noChangeArrowheads="1"/>
                     </pic:cNvPicPr>
                   </pic:nvPicPr>
                   <pic:blipFill>
-                    <a:blip r:embed="rId28">
+                    <a:blip r:embed="rId25">
                       <a:extLst>
                         <a:ext uri="{28A0092B-C50C-407E-A947-70E740481C1C}">
                           <a14:useLocalDpi xmlns:a14="http://schemas.microsoft.com/office/drawing/2010/main" val="0"/>
@@ -5939,7 +6619,7 @@
                   <pic:spPr bwMode="auto">
                     <a:xfrm>
                       <a:off x="0" y="0"/>
-                      <a:ext cx="4773729" cy="2767334"/>
+                      <a:ext cx="4255506" cy="2469648"/>
                     </a:xfrm>
                     <a:prstGeom prst="rect">
                       <a:avLst/>
@@ -5957,6 +6637,35 @@
       </w:r>
     </w:p>
     <w:p>
+      <w:pPr>
+        <w:pStyle w:val="Caption"/>
+        <w:jc w:val="both"/>
+      </w:pPr>
+      <w:r>
+        <w:t xml:space="preserve">Figure </w:t>
+      </w:r>
+      <w:fldSimple w:instr=" SEQ Figure \* ARABIC ">
+        <w:r>
+          <w:rPr>
+            <w:noProof/>
+          </w:rPr>
+          <w:t>13</w:t>
+        </w:r>
+      </w:fldSimple>
+      <w:r>
+        <w:t>:</w:t>
+      </w:r>
+      <w:r>
+        <w:rPr>
+          <w:noProof/>
+        </w:rPr>
+        <w:t xml:space="preserve"> Count of Research Papers across Topics in best fit LDA</w:t>
+      </w:r>
+    </w:p>
+    <w:p>
+      <w:pPr>
+        <w:jc w:val="both"/>
+      </w:pPr>
       <w:r>
         <w:t xml:space="preserve">Our next interest is to see the dominant topics in each document. </w:t>
       </w:r>
@@ -5998,15 +6707,19 @@
       </w:r>
     </w:p>
     <w:p>
+      <w:pPr>
+        <w:keepNext/>
+        <w:jc w:val="both"/>
+      </w:pPr>
       <w:r>
         <w:rPr>
           <w:noProof/>
         </w:rPr>
         <w:drawing>
-          <wp:inline distT="0" distB="0" distL="0" distR="0" wp14:anchorId="7F0A8BEE" wp14:editId="65817022">
-            <wp:extent cx="3914245" cy="3215640"/>
-            <wp:effectExtent l="0" t="0" r="0" b="3810"/>
-            <wp:docPr id="28" name="Picture 28" descr="Table&#10;&#10;Description automatically generated"/>
+          <wp:inline distT="0" distB="0" distL="0" distR="0" wp14:anchorId="3E291BD1" wp14:editId="7F9DB078">
+            <wp:extent cx="3413760" cy="2482735"/>
+            <wp:effectExtent l="0" t="0" r="0" b="0"/>
+            <wp:docPr id="96" name="Picture 96"/>
             <wp:cNvGraphicFramePr>
               <a:graphicFrameLocks xmlns:a="http://schemas.openxmlformats.org/drawingml/2006/main" noChangeAspect="1"/>
             </wp:cNvGraphicFramePr>
@@ -6014,11 +6727,11 @@
               <a:graphicData uri="http://schemas.openxmlformats.org/drawingml/2006/picture">
                 <pic:pic xmlns:pic="http://schemas.openxmlformats.org/drawingml/2006/picture">
                   <pic:nvPicPr>
-                    <pic:cNvPr id="28" name="Picture 28" descr="Table&#10;&#10;Description automatically generated"/>
+                    <pic:cNvPr id="1" name=""/>
                     <pic:cNvPicPr/>
                   </pic:nvPicPr>
                   <pic:blipFill>
-                    <a:blip r:embed="rId29"/>
+                    <a:blip r:embed="rId26"/>
                     <a:stretch>
                       <a:fillRect/>
                     </a:stretch>
@@ -6026,7 +6739,7 @@
                   <pic:spPr>
                     <a:xfrm>
                       <a:off x="0" y="0"/>
-                      <a:ext cx="3923682" cy="3223393"/>
+                      <a:ext cx="3423856" cy="2490078"/>
                     </a:xfrm>
                     <a:prstGeom prst="rect">
                       <a:avLst/>
@@ -6040,6 +6753,35 @@
       </w:r>
     </w:p>
     <w:p>
+      <w:pPr>
+        <w:pStyle w:val="Caption"/>
+        <w:jc w:val="both"/>
+      </w:pPr>
+      <w:r>
+        <w:t xml:space="preserve">Figure </w:t>
+      </w:r>
+      <w:fldSimple w:instr=" SEQ Figure \* ARABIC ">
+        <w:r>
+          <w:rPr>
+            <w:noProof/>
+          </w:rPr>
+          <w:t>14</w:t>
+        </w:r>
+      </w:fldSimple>
+      <w:r>
+        <w:t>:</w:t>
+      </w:r>
+      <w:r>
+        <w:rPr>
+          <w:noProof/>
+        </w:rPr>
+        <w:t xml:space="preserve"> Document-Topic Probability Distribution</w:t>
+      </w:r>
+    </w:p>
+    <w:p>
+      <w:pPr>
+        <w:jc w:val="both"/>
+      </w:pPr>
       <w:r>
         <w:t>Once all these are determined</w:t>
       </w:r>
@@ -6053,14 +6795,129 @@
         <w:t>best fit model</w:t>
       </w:r>
       <w:r>
-        <w:t xml:space="preserve">. This can be checked through clustering analysis of topics </w:t>
-      </w:r>
+        <w:t>. This can be checked through clustering analysis of topics derived in the best fit LDA.</w:t>
+      </w:r>
+      <w:r>
+        <w:t xml:space="preserve"> </w:t>
+      </w:r>
+      <w:r>
+        <w:t xml:space="preserve">The </w:t>
+      </w:r>
+      <w:proofErr w:type="spellStart"/>
+      <w:r>
+        <w:t>pyLDAvis.sklearn.pepare</w:t>
+      </w:r>
+      <w:proofErr w:type="spellEnd"/>
+      <w:r>
+        <w:t xml:space="preserve">() method accepts a Document-Term vector and a multi-dimensional scaling parameter – which in turn tries to scale the topics (topic bubbles) in two-dimensional space instead of n-terms in the </w:t>
+      </w:r>
+      <w:proofErr w:type="spellStart"/>
+      <w:r>
+        <w:t>BoW</w:t>
+      </w:r>
+      <w:proofErr w:type="spellEnd"/>
+      <w:r>
+        <w:t xml:space="preserve"> (Bag of Words). The general assumption is that the topics are distributed in a n-dimensional space, where n is the total number of terms in </w:t>
+      </w:r>
+      <w:proofErr w:type="spellStart"/>
+      <w:r>
+        <w:t>BoW</w:t>
+      </w:r>
+      <w:proofErr w:type="spellEnd"/>
+      <w:r>
+        <w:t xml:space="preserve"> (features in Document-Term vector). The centers of the default topic circles are laid out in two dimensions according to a multidimensional scaling (MDS) algorithm that is run on the inter-topic distance matrix (24). </w:t>
+      </w:r>
+    </w:p>
+    <w:p>
+      <w:pPr>
+        <w:jc w:val="both"/>
+      </w:pPr>
       <w:r>
         <w:lastRenderedPageBreak/>
-        <w:t>derived in the best fit LDA.</w:t>
-      </w:r>
-      <w:r>
-        <w:t xml:space="preserve"> By measuring the intra-cluster and inter-cluster distances, we will be able to tell that the produced model is a best fit one.</w:t>
+        <w:t xml:space="preserve">The bubbles on the left shows the topics derived through our best fit LDA model. </w:t>
+      </w:r>
+      <w:r>
+        <w:t>The size of the bubble corresponds to number of term</w:t>
+      </w:r>
+      <w:r>
+        <w:t>s</w:t>
+      </w:r>
+      <w:r>
+        <w:t xml:space="preserve"> from </w:t>
+      </w:r>
+      <w:proofErr w:type="spellStart"/>
+      <w:r>
+        <w:t>BoW</w:t>
+      </w:r>
+      <w:proofErr w:type="spellEnd"/>
+      <w:r>
+        <w:t xml:space="preserve"> that belong to t</w:t>
+      </w:r>
+      <w:r>
+        <w:t>he corresponding topic. The</w:t>
+      </w:r>
+      <w:r>
+        <w:t xml:space="preserve"> ax</w:t>
+      </w:r>
+      <w:r>
+        <w:t>e</w:t>
+      </w:r>
+      <w:r>
+        <w:t xml:space="preserve">s </w:t>
+      </w:r>
+      <w:r>
+        <w:t>are</w:t>
+      </w:r>
+      <w:r>
+        <w:t xml:space="preserve"> derived through a </w:t>
+      </w:r>
+      <w:proofErr w:type="spellStart"/>
+      <w:r>
+        <w:t>t</w:t>
+      </w:r>
+      <w:r>
+        <w:t>SNE</w:t>
+      </w:r>
+      <w:proofErr w:type="spellEnd"/>
+      <w:r>
+        <w:t xml:space="preserve"> (t-</w:t>
+      </w:r>
+      <w:r>
+        <w:t>S</w:t>
+      </w:r>
+      <w:r>
+        <w:t>tochastic Neighbor Estimation)</w:t>
+      </w:r>
+      <w:r>
+        <w:t xml:space="preserve"> Multi-Dimensional Scaling algorithm</w:t>
+      </w:r>
+      <w:r>
+        <w:t>.</w:t>
+      </w:r>
+      <w:r>
+        <w:t xml:space="preserve"> </w:t>
+      </w:r>
+      <w:r>
+        <w:t xml:space="preserve">We are using a </w:t>
+      </w:r>
+      <w:proofErr w:type="spellStart"/>
+      <w:r>
+        <w:t>tSNE</w:t>
+      </w:r>
+      <w:proofErr w:type="spellEnd"/>
+      <w:r>
+        <w:t xml:space="preserve"> here because we know that the </w:t>
+      </w:r>
+      <w:r>
+        <w:t xml:space="preserve">topics are non-linearly distributed in the document-word vector space. </w:t>
+      </w:r>
+    </w:p>
+    <w:p>
+      <w:pPr>
+        <w:jc w:val="both"/>
+      </w:pPr>
+      <w:r>
+        <w:t>By measuring the intra-cluster and inter-cluster distances, we will be able to tell that the produced model is a best fit one.</w:t>
       </w:r>
       <w:r>
         <w:t xml:space="preserve"> Intra-cluster topic distance is the measure of </w:t>
@@ -6116,17 +6973,19 @@
     </w:p>
     <w:p>
       <w:pPr>
-        <w:ind w:left="-1080"/>
+        <w:keepNext/>
+        <w:ind w:left="-720"/>
+        <w:jc w:val="both"/>
       </w:pPr>
       <w:r>
         <w:rPr>
           <w:noProof/>
         </w:rPr>
         <w:drawing>
-          <wp:inline distT="0" distB="0" distL="0" distR="0" wp14:anchorId="5FE5BA50" wp14:editId="0AB7BCEE">
-            <wp:extent cx="7338309" cy="4777740"/>
-            <wp:effectExtent l="0" t="0" r="0" b="3810"/>
-            <wp:docPr id="6" name="Picture 6" descr="Chart, bubble chart&#10;&#10;Description automatically generated"/>
+          <wp:inline distT="0" distB="0" distL="0" distR="0" wp14:anchorId="6C74EEF4" wp14:editId="79983FAE">
+            <wp:extent cx="6850251" cy="4274820"/>
+            <wp:effectExtent l="0" t="0" r="8255" b="0"/>
+            <wp:docPr id="98" name="Picture 98"/>
             <wp:cNvGraphicFramePr>
               <a:graphicFrameLocks xmlns:a="http://schemas.openxmlformats.org/drawingml/2006/main" noChangeAspect="1"/>
             </wp:cNvGraphicFramePr>
@@ -6134,11 +6993,11 @@
               <a:graphicData uri="http://schemas.openxmlformats.org/drawingml/2006/picture">
                 <pic:pic xmlns:pic="http://schemas.openxmlformats.org/drawingml/2006/picture">
                   <pic:nvPicPr>
-                    <pic:cNvPr id="6" name="Picture 6" descr="Chart, bubble chart&#10;&#10;Description automatically generated"/>
+                    <pic:cNvPr id="1" name=""/>
                     <pic:cNvPicPr/>
                   </pic:nvPicPr>
                   <pic:blipFill>
-                    <a:blip r:embed="rId30"/>
+                    <a:blip r:embed="rId27"/>
                     <a:stretch>
                       <a:fillRect/>
                     </a:stretch>
@@ -6146,7 +7005,7 @@
                   <pic:spPr>
                     <a:xfrm>
                       <a:off x="0" y="0"/>
-                      <a:ext cx="7358926" cy="4791163"/>
+                      <a:ext cx="6881277" cy="4294182"/>
                     </a:xfrm>
                     <a:prstGeom prst="rect">
                       <a:avLst/>
@@ -6160,158 +7019,194 @@
       </w:r>
     </w:p>
     <w:p>
-      <w:r>
-        <w:t xml:space="preserve">And a K-means clustering of </w:t>
-      </w:r>
-      <w:r>
-        <w:t>document-topic probability matrix shows the cluster of documents that share similar topic. This is shown in the plot below.</w:t>
-      </w:r>
-    </w:p>
-    <w:p>
+      <w:pPr>
+        <w:pStyle w:val="Caption"/>
+        <w:jc w:val="both"/>
+      </w:pPr>
+      <w:r>
+        <w:t xml:space="preserve">Figure </w:t>
+      </w:r>
+      <w:fldSimple w:instr=" SEQ Figure \* ARABIC ">
+        <w:r>
+          <w:rPr>
+            <w:noProof/>
+          </w:rPr>
+          <w:t>15</w:t>
+        </w:r>
+      </w:fldSimple>
+      <w:r>
+        <w:t>:</w:t>
+      </w:r>
       <w:r>
         <w:rPr>
           <w:noProof/>
         </w:rPr>
+        <w:t xml:space="preserve"> Visualization of Topics in a 2 dimensional space through Dimensionality Reduction</w:t>
+      </w:r>
+    </w:p>
+    <w:p>
+      <w:pPr>
+        <w:jc w:val="both"/>
+      </w:pPr>
+      <w:r>
+        <w:t xml:space="preserve">On the </w:t>
+      </w:r>
+      <w:r>
+        <w:t xml:space="preserve">right side of the visualization, </w:t>
+      </w:r>
+      <w:r>
+        <w:t>a bar chart</w:t>
+      </w:r>
+      <w:r>
+        <w:t xml:space="preserve"> shows the top 30 keywords from the topic-term distribution matrix. The </w:t>
+      </w:r>
+      <w:r>
+        <w:t>keywords that appear on the plot</w:t>
+      </w:r>
+      <w:r>
+        <w:t>,</w:t>
+      </w:r>
+      <w:r>
+        <w:t xml:space="preserve"> changes with selection of each topic.</w:t>
+      </w:r>
+      <w:r>
+        <w:t xml:space="preserve"> For each keyword, </w:t>
+      </w:r>
+      <w:r>
+        <w:t xml:space="preserve">its </w:t>
+      </w:r>
+      <w:r>
+        <w:t xml:space="preserve">overall </w:t>
+      </w:r>
+      <w:r>
+        <w:t>frequency</w:t>
+      </w:r>
+      <w:r>
+        <w:t xml:space="preserve"> in the </w:t>
+      </w:r>
+      <w:proofErr w:type="spellStart"/>
+      <w:r>
+        <w:t>BoW</w:t>
+      </w:r>
+      <w:proofErr w:type="spellEnd"/>
+      <w:r>
+        <w:t xml:space="preserve"> is shown as Blue bar</w:t>
+      </w:r>
+      <w:r>
+        <w:t xml:space="preserve"> (referred to as Saliency)</w:t>
+      </w:r>
+      <w:r>
+        <w:t>. And the relative frequency</w:t>
+      </w:r>
+      <w:r>
+        <w:t xml:space="preserve"> that the keyword appears in </w:t>
+      </w:r>
+      <w:r>
+        <w:t xml:space="preserve">a particular (selected) </w:t>
+      </w:r>
+      <w:r>
+        <w:t>topic</w:t>
+      </w:r>
+      <w:r>
+        <w:t xml:space="preserve"> is shown as Red bar (referred to as Relevance).</w:t>
+      </w:r>
+    </w:p>
+    <w:p>
+      <w:pPr>
+        <w:pStyle w:val="Heading1"/>
+      </w:pPr>
+      <w:bookmarkStart w:id="12" w:name="_Toc71309751"/>
+      <w:r>
         <w:lastRenderedPageBreak/>
-        <w:drawing>
-          <wp:inline distT="0" distB="0" distL="0" distR="0" wp14:anchorId="759C4BF5" wp14:editId="3EBE3FC7">
-            <wp:extent cx="5943600" cy="5928360"/>
-            <wp:effectExtent l="0" t="0" r="0" b="3810"/>
-            <wp:docPr id="8" name="Picture 8" descr="Chart, scatter chart&#10;&#10;Description automatically generated"/>
-            <wp:cNvGraphicFramePr>
-              <a:graphicFrameLocks xmlns:a="http://schemas.openxmlformats.org/drawingml/2006/main" noChangeAspect="1"/>
-            </wp:cNvGraphicFramePr>
-            <a:graphic xmlns:a="http://schemas.openxmlformats.org/drawingml/2006/main">
-              <a:graphicData uri="http://schemas.openxmlformats.org/drawingml/2006/picture">
-                <pic:pic xmlns:pic="http://schemas.openxmlformats.org/drawingml/2006/picture">
-                  <pic:nvPicPr>
-                    <pic:cNvPr id="8" name="Picture 8" descr="Chart, scatter chart&#10;&#10;Description automatically generated"/>
-                    <pic:cNvPicPr>
-                      <a:picLocks noChangeAspect="1" noChangeArrowheads="1"/>
-                    </pic:cNvPicPr>
-                  </pic:nvPicPr>
-                  <pic:blipFill>
-                    <a:blip r:embed="rId31">
-                      <a:extLst>
-                        <a:ext uri="{28A0092B-C50C-407E-A947-70E740481C1C}">
-                          <a14:useLocalDpi xmlns:a14="http://schemas.microsoft.com/office/drawing/2010/main" val="0"/>
-                        </a:ext>
-                      </a:extLst>
-                    </a:blip>
-                    <a:srcRect/>
-                    <a:stretch>
-                      <a:fillRect/>
-                    </a:stretch>
-                  </pic:blipFill>
-                  <pic:spPr bwMode="auto">
-                    <a:xfrm>
-                      <a:off x="0" y="0"/>
-                      <a:ext cx="5943600" cy="5928360"/>
-                    </a:xfrm>
-                    <a:prstGeom prst="rect">
-                      <a:avLst/>
-                    </a:prstGeom>
-                    <a:noFill/>
-                    <a:ln>
-                      <a:noFill/>
-                    </a:ln>
-                  </pic:spPr>
-                </pic:pic>
-              </a:graphicData>
-            </a:graphic>
-          </wp:inline>
-        </w:drawing>
+        <w:t>Conclusion</w:t>
+      </w:r>
+      <w:bookmarkEnd w:id="12"/>
+    </w:p>
+    <w:p>
+      <w:pPr>
+        <w:jc w:val="both"/>
+      </w:pPr>
+      <w:r>
+        <w:t xml:space="preserve">Based on our research, it can be interpreted that several of the studies were performed in analyzing </w:t>
+      </w:r>
+      <w:r>
+        <w:t xml:space="preserve">and evaluating </w:t>
+      </w:r>
+      <w:r>
+        <w:t>the</w:t>
+      </w:r>
+      <w:r>
+        <w:t xml:space="preserve"> performance of </w:t>
+      </w:r>
+      <w:r>
+        <w:t xml:space="preserve">security models </w:t>
+      </w:r>
+      <w:r>
+        <w:t>implemented using wireless sensors</w:t>
+      </w:r>
+      <w:r>
+        <w:t>.</w:t>
+      </w:r>
+      <w:r>
+        <w:t xml:space="preserve"> And a vast majority of papers were contributed towards </w:t>
+      </w:r>
+      <w:r>
+        <w:t>surveying</w:t>
+      </w:r>
+      <w:r>
+        <w:t xml:space="preserve"> the security and privacy </w:t>
+      </w:r>
+      <w:r>
+        <w:t xml:space="preserve">challenges </w:t>
+      </w:r>
+      <w:r>
+        <w:t>of health care IT systems.</w:t>
+      </w:r>
+    </w:p>
+    <w:p>
+      <w:pPr>
+        <w:jc w:val="both"/>
+      </w:pPr>
+      <w:r>
+        <w:t xml:space="preserve">The future study </w:t>
+      </w:r>
+      <w:r>
+        <w:t xml:space="preserve">of this research would continue with focus on </w:t>
+      </w:r>
+      <w:r>
+        <w:t xml:space="preserve">development of a </w:t>
+      </w:r>
+      <w:r>
+        <w:t>predicti</w:t>
+      </w:r>
+      <w:r>
+        <w:t>on model for predicting topics of unknown text input.</w:t>
+      </w:r>
+      <w:r>
+        <w:t xml:space="preserve"> And thereby </w:t>
+      </w:r>
+      <w:r>
+        <w:t xml:space="preserve">optimizing the topic modelling algorithm that has been developed by passing </w:t>
+      </w:r>
+      <w:proofErr w:type="gramStart"/>
+      <w:r>
+        <w:t>various different</w:t>
+      </w:r>
+      <w:proofErr w:type="gramEnd"/>
+      <w:r>
+        <w:t xml:space="preserve"> datasets.</w:t>
+      </w:r>
+    </w:p>
+    <w:p>
+      <w:r>
+        <w:br w:type="page"/>
       </w:r>
     </w:p>
     <w:p>
       <w:pPr>
         <w:pStyle w:val="Heading1"/>
       </w:pPr>
-      <w:bookmarkStart w:id="12" w:name="_Toc70958262"/>
-      <w:r>
-        <w:t>Conclusion</w:t>
-      </w:r>
-      <w:bookmarkEnd w:id="12"/>
-    </w:p>
-    <w:p>
-      <w:r>
-        <w:t xml:space="preserve">Based on our research, it can be interpreted that several of the studies were performed in analyzing the </w:t>
-      </w:r>
-      <w:r>
-        <w:t xml:space="preserve">safety and security of PHI data </w:t>
-      </w:r>
-      <w:r>
-        <w:t>post COVID-19 situation.</w:t>
-      </w:r>
-      <w:r>
-        <w:t xml:space="preserve"> And a vast majority of papers were contributed towards studying the security and privacy of health care IT systems of California Hospitals. Equally </w:t>
-      </w:r>
-      <w:r>
-        <w:t xml:space="preserve">distributed were the papers published on </w:t>
-      </w:r>
-      <w:r>
-        <w:t xml:space="preserve">topics of </w:t>
-      </w:r>
-      <w:r>
-        <w:t xml:space="preserve">new technology influence in the healthcare IT systems and the </w:t>
-      </w:r>
-      <w:r>
-        <w:t xml:space="preserve">protection of PHI data </w:t>
-      </w:r>
-      <w:r>
-        <w:t xml:space="preserve">with respect to IoT devices implementation in </w:t>
-      </w:r>
-      <w:r>
-        <w:t>H</w:t>
-      </w:r>
-      <w:r>
-        <w:t>ealth Care</w:t>
-      </w:r>
-      <w:r>
-        <w:t>.</w:t>
-      </w:r>
-    </w:p>
-    <w:p>
-      <w:r>
-        <w:t xml:space="preserve">The future study </w:t>
-      </w:r>
-      <w:r>
-        <w:t xml:space="preserve">of this research would continue with focus on </w:t>
-      </w:r>
-      <w:r>
-        <w:t xml:space="preserve">development of a </w:t>
-      </w:r>
-      <w:r>
-        <w:t>predicti</w:t>
-      </w:r>
-      <w:r>
-        <w:t>on model for predicting topics of unknown text input.</w:t>
-      </w:r>
-      <w:r>
-        <w:t xml:space="preserve"> And thereby </w:t>
-      </w:r>
-      <w:r>
-        <w:t xml:space="preserve">optimizing the topic modelling algorithm that has been developed by passing </w:t>
-      </w:r>
-      <w:proofErr w:type="gramStart"/>
-      <w:r>
-        <w:t>various different</w:t>
-      </w:r>
-      <w:proofErr w:type="gramEnd"/>
-      <w:r>
-        <w:t xml:space="preserve"> datasets.</w:t>
-      </w:r>
-    </w:p>
-    <w:p>
-      <w:r>
-        <w:br w:type="page"/>
-      </w:r>
-    </w:p>
-    <w:p>
-      <w:pPr>
-        <w:pStyle w:val="Heading1"/>
-      </w:pPr>
-      <w:bookmarkStart w:id="13" w:name="_Toc70958263"/>
+      <w:bookmarkStart w:id="13" w:name="_Toc71309752"/>
       <w:r>
         <w:lastRenderedPageBreak/>
         <w:t>References</w:t>
@@ -6327,8 +7222,19 @@
         </w:numPr>
       </w:pPr>
       <w:r>
-        <w:t>Health report</w:t>
-      </w:r>
+        <w:t xml:space="preserve">Health </w:t>
+      </w:r>
+      <w:r>
+        <w:t xml:space="preserve">IT Dashboard - </w:t>
+      </w:r>
+      <w:hyperlink r:id="rId28" w:history="1">
+        <w:r>
+          <w:rPr>
+            <w:rStyle w:val="Hyperlink"/>
+          </w:rPr>
+          <w:t>https://dashboard.healthit.gov/quickstats/quickstats.php</w:t>
+        </w:r>
+      </w:hyperlink>
     </w:p>
     <w:p>
       <w:pPr>
@@ -6478,7 +7384,7 @@
       <w:r>
         <w:t xml:space="preserve">. </w:t>
       </w:r>
-      <w:hyperlink r:id="rId32" w:history="1">
+      <w:hyperlink r:id="rId29" w:history="1">
         <w:r>
           <w:rPr>
             <w:rStyle w:val="Hyperlink"/>
@@ -6519,7 +7425,7 @@
           <w:numId w:val="1"/>
         </w:numPr>
       </w:pPr>
-      <w:hyperlink r:id="rId33" w:history="1">
+      <w:hyperlink r:id="rId30" w:anchor="13compareldamodelperformancescores" w:history="1">
         <w:r>
           <w:rPr>
             <w:rStyle w:val="Hyperlink"/>
@@ -6814,6 +7720,23 @@
       <w:r>
         <w:t>Mehta, N., &amp; Pandit, A. (2018). Concurrence of big data analytics and healthcare: A systematic review. International journal of medical informatics, 114, 57-65.</w:t>
       </w:r>
+    </w:p>
+    <w:p>
+      <w:pPr>
+        <w:pStyle w:val="ListParagraph"/>
+        <w:numPr>
+          <w:ilvl w:val="0"/>
+          <w:numId w:val="1"/>
+        </w:numPr>
+      </w:pPr>
+      <w:hyperlink r:id="rId31" w:history="1">
+        <w:r>
+          <w:rPr>
+            <w:rStyle w:val="Hyperlink"/>
+          </w:rPr>
+          <w:t>https://cran.r-project.org/web/packages/LDAvis/vignettes/details.pdf</w:t>
+        </w:r>
+      </w:hyperlink>
     </w:p>
     <w:sectPr>
       <w:pgSz w:w="12240" w:h="15840"/>
@@ -7741,6 +8664,25 @@
       </w:tblBorders>
     </w:tblPr>
   </w:style>
+  <w:style w:type="paragraph" w:styleId="Caption">
+    <w:name w:val="caption"/>
+    <w:basedOn w:val="Normal"/>
+    <w:next w:val="Normal"/>
+    <w:uiPriority w:val="35"/>
+    <w:unhideWhenUsed/>
+    <w:qFormat/>
+    <w:rsid w:val="00705692"/>
+    <w:pPr>
+      <w:spacing w:after="200" w:line="240" w:lineRule="auto"/>
+    </w:pPr>
+    <w:rPr>
+      <w:i/>
+      <w:iCs/>
+      <w:color w:val="44546A" w:themeColor="text2"/>
+      <w:sz w:val="18"/>
+      <w:szCs w:val="18"/>
+    </w:rPr>
+  </w:style>
 </w:styles>
 </file>
 
